--- a/Unified_Model/document.docx
+++ b/Unified_Model/document.docx
@@ -50,6 +50,7 @@
       <w:pPr>
         <w:widowControl w:val="0"/>
         <w:numPr>
+          <w:ilvl w:val="0"/>
           <w:numId w:val="0"/>
         </w:numPr>
         <w:jc w:val="both"/>
@@ -59,6 +60,7 @@
       <w:pPr>
         <w:widowControl w:val="0"/>
         <w:numPr>
+          <w:ilvl w:val="0"/>
           <w:numId w:val="0"/>
         </w:numPr>
         <w:jc w:val="both"/>
@@ -107,6 +109,7 @@
       <w:pPr>
         <w:widowControl w:val="0"/>
         <w:numPr>
+          <w:ilvl w:val="0"/>
           <w:numId w:val="0"/>
         </w:numPr>
         <w:jc w:val="both"/>
@@ -116,6 +119,7 @@
       <w:pPr>
         <w:widowControl w:val="0"/>
         <w:numPr>
+          <w:ilvl w:val="0"/>
           <w:numId w:val="0"/>
         </w:numPr>
         <w:jc w:val="both"/>
@@ -128,6 +132,7 @@
       <w:pPr>
         <w:widowControl w:val="0"/>
         <w:numPr>
+          <w:ilvl w:val="0"/>
           <w:numId w:val="0"/>
         </w:numPr>
         <w:jc w:val="both"/>
@@ -137,6 +142,7 @@
       <w:pPr>
         <w:widowControl w:val="0"/>
         <w:numPr>
+          <w:ilvl w:val="0"/>
           <w:numId w:val="0"/>
         </w:numPr>
         <w:jc w:val="both"/>
@@ -149,6 +155,7 @@
       <w:pPr>
         <w:widowControl w:val="0"/>
         <w:numPr>
+          <w:ilvl w:val="0"/>
           <w:numId w:val="0"/>
         </w:numPr>
         <w:jc w:val="both"/>
@@ -158,6 +165,7 @@
       <w:pPr>
         <w:widowControl w:val="0"/>
         <w:numPr>
+          <w:ilvl w:val="0"/>
           <w:numId w:val="0"/>
         </w:numPr>
         <w:jc w:val="both"/>
@@ -170,6 +178,7 @@
       <w:pPr>
         <w:widowControl w:val="0"/>
         <w:numPr>
+          <w:ilvl w:val="0"/>
           <w:numId w:val="0"/>
         </w:numPr>
         <w:jc w:val="both"/>
@@ -179,6 +188,7 @@
       <w:pPr>
         <w:widowControl w:val="0"/>
         <w:numPr>
+          <w:ilvl w:val="0"/>
           <w:numId w:val="0"/>
         </w:numPr>
         <w:jc w:val="both"/>
@@ -191,6 +201,7 @@
       <w:pPr>
         <w:widowControl w:val="0"/>
         <w:numPr>
+          <w:ilvl w:val="0"/>
           <w:numId w:val="0"/>
         </w:numPr>
         <w:jc w:val="both"/>
@@ -200,6 +211,7 @@
       <w:pPr>
         <w:widowControl w:val="0"/>
         <w:numPr>
+          <w:ilvl w:val="0"/>
           <w:numId w:val="0"/>
         </w:numPr>
         <w:jc w:val="both"/>
@@ -212,6 +224,7 @@
       <w:pPr>
         <w:widowControl w:val="0"/>
         <w:numPr>
+          <w:ilvl w:val="0"/>
           <w:numId w:val="0"/>
         </w:numPr>
         <w:jc w:val="both"/>
@@ -221,21 +234,20 @@
       <w:pPr>
         <w:widowControl w:val="0"/>
         <w:numPr>
+          <w:ilvl w:val="0"/>
           <w:numId w:val="0"/>
         </w:numPr>
         <w:jc w:val="both"/>
       </w:pPr>
       <w:r>
-        <w:t>Feature Processing</w:t>
-      </w:r>
-      <w:r>
-        <w:t>类：负责将数据转化成输入机器学习模型的特征，是Data Processing类的一个成员。</w:t>
+        <w:t>Feature Processing类：负责将数据转化成输入机器学习模型的特征，是Data Processing类的一个成员。</w:t>
       </w:r>
     </w:p>
     <w:p>
       <w:pPr>
         <w:widowControl w:val="0"/>
         <w:numPr>
+          <w:ilvl w:val="0"/>
           <w:numId w:val="0"/>
         </w:numPr>
         <w:jc w:val="both"/>
@@ -288,11 +300,15 @@
           </wp:anchor>
         </w:drawing>
       </w:r>
+      <w:r>
+        <w:t>四大模块使用统一的接口进行操作，可多次实现相互替换。而Feature_Processing_base作为Data_Processing_base的一个组件，在测试多个特征的工程时候可以替换以实现系统的松耦合。</w:t>
+      </w:r>
     </w:p>
     <w:p>
       <w:pPr>
         <w:widowControl w:val="0"/>
         <w:numPr>
+          <w:ilvl w:val="0"/>
           <w:numId w:val="0"/>
         </w:numPr>
         <w:jc w:val="both"/>
@@ -302,17 +318,17 @@
       <w:pPr>
         <w:widowControl w:val="0"/>
         <w:numPr>
+          <w:ilvl w:val="0"/>
           <w:numId w:val="0"/>
         </w:numPr>
         <w:jc w:val="both"/>
       </w:pPr>
-      <w:bookmarkStart w:id="0" w:name="_GoBack"/>
-      <w:bookmarkEnd w:id="0"/>
     </w:p>
     <w:p>
       <w:pPr>
         <w:widowControl w:val="0"/>
         <w:numPr>
+          <w:ilvl w:val="0"/>
           <w:numId w:val="0"/>
         </w:numPr>
         <w:jc w:val="both"/>
@@ -333,10 +349,3580 @@
       <w:pPr>
         <w:widowControl w:val="0"/>
         <w:numPr>
+          <w:ilvl w:val="0"/>
+          <w:numId w:val="0"/>
+        </w:numPr>
+        <w:jc w:val="both"/>
+        <w:rPr>
+          <w:rFonts w:hint="default"/>
+        </w:rPr>
+      </w:pPr>
+      <w:r>
+        <w:t>这个版本是对整个虚基类框架的一个实现，主要是使用神经网络（FC_Ngram、LSTM-Attention、Self-Attention）进行股票预测。在</w:t>
+      </w:r>
+      <w:r>
+        <w:rPr>
+          <w:rFonts w:hint="eastAsia"/>
+        </w:rPr>
+        <w:t>Machine_Learning_Model_NN.py</w:t>
+      </w:r>
+      <w:r>
+        <w:rPr>
+          <w:rFonts w:hint="default"/>
+        </w:rPr>
+        <w:t>中，通常读取保存在本地的模型，若没有保存的模型或者模型未训练，则有函数__model_identify()根据parameters.json里面的参数自动选择模型。</w:t>
+      </w:r>
+    </w:p>
+    <w:p>
+      <w:pPr>
+        <w:widowControl w:val="0"/>
+        <w:numPr>
+          <w:ilvl w:val="0"/>
+          <w:numId w:val="0"/>
+        </w:numPr>
+        <w:jc w:val="both"/>
+        <w:rPr>
+          <w:rFonts w:hint="default"/>
+        </w:rPr>
+      </w:pPr>
+      <w:r>
+        <w:rPr>
+          <w:rFonts w:hint="default"/>
+        </w:rPr>
+        <w:t>对于可以选择的神经网络模型，共有两种方式进行输入，一种为将一个time_step的数组全部展开成一列输入的二维数组 ，一种则是常规的三维数组。对于第一种输入仅只有FC_Ngram模型支持使用。</w:t>
+      </w:r>
+      <w:r>
+        <w:rPr>
+          <w:rFonts w:hint="default"/>
+        </w:rPr>
+        <w:t>在这两种输入方式中</w:t>
+      </w:r>
+      <w:r>
+        <w:rPr>
+          <w:rFonts w:hint="default"/>
+        </w:rPr>
+        <w:t>，</w:t>
+      </w:r>
+      <w:r>
+        <w:rPr>
+          <w:rFonts w:hint="default"/>
+        </w:rPr>
+        <w:t>使用一个参数long_input</w:t>
+      </w:r>
+      <w:r>
+        <w:rPr>
+          <w:rFonts w:hint="default"/>
+        </w:rPr>
+        <w:t>控制，当模型为第一种输入方式时</w:t>
+      </w:r>
+      <w:r>
+        <w:rPr>
+          <w:rFonts w:hint="default"/>
+        </w:rPr>
+        <w:t>long_input</w:t>
+      </w:r>
+      <w:r>
+        <w:rPr>
+          <w:rFonts w:hint="default"/>
+        </w:rPr>
+        <w:t>为True,第二种输入方式时为False。</w:t>
+      </w:r>
+    </w:p>
+    <w:p>
+      <w:pPr>
+        <w:widowControl w:val="0"/>
+        <w:numPr>
+          <w:ilvl w:val="0"/>
           <w:numId w:val="0"/>
         </w:numPr>
         <w:jc w:val="both"/>
       </w:pPr>
+      <w:r>
+        <w:rPr>
+          <w:rFonts w:hint="default"/>
+        </w:rPr>
+        <w:drawing>
+          <wp:inline distT="0" distB="0" distL="114300" distR="114300">
+            <wp:extent cx="2434590" cy="2510790"/>
+            <wp:effectExtent l="0" t="0" r="0" b="0"/>
+            <wp:docPr id="8" name="图片 8" descr="全连接神经网络"/>
+            <wp:cNvGraphicFramePr>
+              <a:graphicFrameLocks xmlns:a="http://schemas.openxmlformats.org/drawingml/2006/main" noChangeAspect="1"/>
+            </wp:cNvGraphicFramePr>
+            <a:graphic xmlns:a="http://schemas.openxmlformats.org/drawingml/2006/main">
+              <a:graphicData uri="http://schemas.openxmlformats.org/drawingml/2006/picture">
+                <pic:pic xmlns:pic="http://schemas.openxmlformats.org/drawingml/2006/picture">
+                  <pic:nvPicPr>
+                    <pic:cNvPr id="8" name="图片 8" descr="全连接神经网络"/>
+                    <pic:cNvPicPr>
+                      <a:picLocks noChangeAspect="1"/>
+                    </pic:cNvPicPr>
+                  </pic:nvPicPr>
+                  <pic:blipFill>
+                    <a:blip r:embed="rId6"/>
+                    <a:srcRect l="4564"/>
+                    <a:stretch>
+                      <a:fillRect/>
+                    </a:stretch>
+                  </pic:blipFill>
+                  <pic:spPr>
+                    <a:xfrm>
+                      <a:off x="0" y="0"/>
+                      <a:ext cx="2434590" cy="2510790"/>
+                    </a:xfrm>
+                    <a:prstGeom prst="rect">
+                      <a:avLst/>
+                    </a:prstGeom>
+                  </pic:spPr>
+                </pic:pic>
+              </a:graphicData>
+            </a:graphic>
+          </wp:inline>
+        </w:drawing>
+      </w:r>
+      <w:r>
+        <w:rPr>
+          <w:rFonts w:hint="default"/>
+        </w:rPr>
+        <w:drawing>
+          <wp:inline distT="0" distB="0" distL="114300" distR="114300">
+            <wp:extent cx="2722245" cy="2149475"/>
+            <wp:effectExtent l="0" t="0" r="0" b="0"/>
+            <wp:docPr id="9" name="图片 9" descr="LSTM输入输出"/>
+            <wp:cNvGraphicFramePr>
+              <a:graphicFrameLocks xmlns:a="http://schemas.openxmlformats.org/drawingml/2006/main" noChangeAspect="1"/>
+            </wp:cNvGraphicFramePr>
+            <a:graphic xmlns:a="http://schemas.openxmlformats.org/drawingml/2006/main">
+              <a:graphicData uri="http://schemas.openxmlformats.org/drawingml/2006/picture">
+                <pic:pic xmlns:pic="http://schemas.openxmlformats.org/drawingml/2006/picture">
+                  <pic:nvPicPr>
+                    <pic:cNvPr id="9" name="图片 9" descr="LSTM输入输出"/>
+                    <pic:cNvPicPr>
+                      <a:picLocks noChangeAspect="1"/>
+                    </pic:cNvPicPr>
+                  </pic:nvPicPr>
+                  <pic:blipFill>
+                    <a:blip r:embed="rId7"/>
+                    <a:srcRect l="3825" r="4040"/>
+                    <a:stretch>
+                      <a:fillRect/>
+                    </a:stretch>
+                  </pic:blipFill>
+                  <pic:spPr>
+                    <a:xfrm>
+                      <a:off x="0" y="0"/>
+                      <a:ext cx="2722245" cy="2149475"/>
+                    </a:xfrm>
+                    <a:prstGeom prst="rect">
+                      <a:avLst/>
+                    </a:prstGeom>
+                  </pic:spPr>
+                </pic:pic>
+              </a:graphicData>
+            </a:graphic>
+          </wp:inline>
+        </w:drawing>
+      </w:r>
+    </w:p>
+    <w:p>
+      <w:pPr>
+        <w:widowControl w:val="0"/>
+        <w:numPr>
+          <w:ilvl w:val="0"/>
+          <w:numId w:val="0"/>
+        </w:numPr>
+        <w:jc w:val="both"/>
+        <w:rPr>
+          <w:rFonts w:hint="eastAsia"/>
+        </w:rPr>
+      </w:pPr>
+      <w:r>
+        <w:t>特征工程使用多根K线4个价格之间两两比较和31个标准差两个特征工程完成。在</w:t>
+      </w:r>
+      <w:r>
+        <w:rPr>
+          <w:rFonts w:hint="eastAsia"/>
+        </w:rPr>
+        <w:t>Data_Processing.py</w:t>
+      </w:r>
+      <w:r>
+        <w:rPr>
+          <w:rFonts w:hint="default"/>
+        </w:rPr>
+        <w:t>分别读取本地的文件和从服务器上下载数据来训练和预测。对于训练数据，分别获取标签和特征，只将特征输入</w:t>
+      </w:r>
+      <w:r>
+        <w:rPr>
+          <w:rFonts w:hint="eastAsia"/>
+        </w:rPr>
+        <w:t>Feature_Processing_MulKCompare.py</w:t>
+      </w:r>
+      <w:r>
+        <w:rPr>
+          <w:rFonts w:hint="default"/>
+        </w:rPr>
+        <w:t>模块进行特征工程。而</w:t>
+      </w:r>
+      <w:r>
+        <w:t>在此版本中，由于训练数据和预测数据之间的字段有一些差别，因此在</w:t>
+      </w:r>
+      <w:r>
+        <w:rPr>
+          <w:rFonts w:hint="eastAsia"/>
+        </w:rPr>
+        <w:t>Feature_Processing_MulKCompare.py</w:t>
+      </w:r>
+      <w:r>
+        <w:rPr>
+          <w:rFonts w:hint="default"/>
+        </w:rPr>
+        <w:t>中对于特征工程还区分了训练状态和测试状态</w:t>
+      </w:r>
+      <w:r>
+        <w:t>。</w:t>
+      </w:r>
+      <w:r>
+        <w:t>对于以后的版本，如果训练数据和预测数据字段相同，可以使用同一个函数进行特征工程。</w:t>
+      </w:r>
+    </w:p>
+    <w:p>
+      <w:pPr>
+        <w:widowControl w:val="0"/>
+        <w:numPr>
+          <w:ilvl w:val="0"/>
+          <w:numId w:val="0"/>
+        </w:numPr>
+        <w:jc w:val="both"/>
+        <w:rPr>
+          <w:rFonts w:hint="eastAsia"/>
+        </w:rPr>
+      </w:pPr>
+    </w:p>
+    <w:p>
+      <w:pPr>
+        <w:widowControl w:val="0"/>
+        <w:numPr>
+          <w:ilvl w:val="0"/>
+          <w:numId w:val="0"/>
+        </w:numPr>
+        <w:jc w:val="both"/>
+      </w:pPr>
+      <w:r>
+        <w:t>在对于参数控制方面，本次的实现使用json文件保存在本地进行读写操作来进行。</w:t>
+      </w:r>
+    </w:p>
+    <w:p>
+      <w:pPr>
+        <w:widowControl w:val="0"/>
+        <w:numPr>
+          <w:ilvl w:val="0"/>
+          <w:numId w:val="0"/>
+        </w:numPr>
+        <w:jc w:val="both"/>
+      </w:pPr>
+      <w:r>
+        <w:t>在Service类里面负责整个业务逻辑的控制，其Main函数启动后开始预测，如图所示：</w:t>
+      </w:r>
+    </w:p>
+    <w:p>
+      <w:pPr>
+        <w:widowControl w:val="0"/>
+        <w:numPr>
+          <w:ilvl w:val="0"/>
+          <w:numId w:val="0"/>
+        </w:numPr>
+        <w:jc w:val="both"/>
+      </w:pPr>
+      <w:r>
+        <w:drawing>
+          <wp:inline distT="0" distB="0" distL="114300" distR="114300">
+            <wp:extent cx="5266690" cy="1996440"/>
+            <wp:effectExtent l="0" t="0" r="0" b="0"/>
+            <wp:docPr id="4" name="图片 4" descr="第一层"/>
+            <wp:cNvGraphicFramePr>
+              <a:graphicFrameLocks xmlns:a="http://schemas.openxmlformats.org/drawingml/2006/main" noChangeAspect="1"/>
+            </wp:cNvGraphicFramePr>
+            <a:graphic xmlns:a="http://schemas.openxmlformats.org/drawingml/2006/main">
+              <a:graphicData uri="http://schemas.openxmlformats.org/drawingml/2006/picture">
+                <pic:pic xmlns:pic="http://schemas.openxmlformats.org/drawingml/2006/picture">
+                  <pic:nvPicPr>
+                    <pic:cNvPr id="4" name="图片 4" descr="第一层"/>
+                    <pic:cNvPicPr>
+                      <a:picLocks noChangeAspect="1"/>
+                    </pic:cNvPicPr>
+                  </pic:nvPicPr>
+                  <pic:blipFill>
+                    <a:blip r:embed="rId8"/>
+                    <a:stretch>
+                      <a:fillRect/>
+                    </a:stretch>
+                  </pic:blipFill>
+                  <pic:spPr>
+                    <a:xfrm>
+                      <a:off x="0" y="0"/>
+                      <a:ext cx="5266690" cy="1996440"/>
+                    </a:xfrm>
+                    <a:prstGeom prst="rect">
+                      <a:avLst/>
+                    </a:prstGeom>
+                  </pic:spPr>
+                </pic:pic>
+              </a:graphicData>
+            </a:graphic>
+          </wp:inline>
+        </w:drawing>
+      </w:r>
+    </w:p>
+    <w:p>
+      <w:pPr>
+        <w:widowControl w:val="0"/>
+        <w:numPr>
+          <w:ilvl w:val="0"/>
+          <w:numId w:val="0"/>
+        </w:numPr>
+        <w:jc w:val="both"/>
+      </w:pPr>
+      <w:r>
+        <w:t>在其中预测这个步骤的逻辑为：</w:t>
+      </w:r>
+    </w:p>
+    <w:p>
+      <w:pPr>
+        <w:widowControl w:val="0"/>
+        <w:numPr>
+          <w:ilvl w:val="0"/>
+          <w:numId w:val="0"/>
+        </w:numPr>
+        <w:jc w:val="both"/>
+      </w:pPr>
+      <w:r>
+        <w:drawing>
+          <wp:inline distT="0" distB="0" distL="114300" distR="114300">
+            <wp:extent cx="5253990" cy="4040505"/>
+            <wp:effectExtent l="0" t="0" r="0" b="0"/>
+            <wp:docPr id="5" name="图片 5" descr="第二层 预测-2"/>
+            <wp:cNvGraphicFramePr>
+              <a:graphicFrameLocks xmlns:a="http://schemas.openxmlformats.org/drawingml/2006/main" noChangeAspect="1"/>
+            </wp:cNvGraphicFramePr>
+            <a:graphic xmlns:a="http://schemas.openxmlformats.org/drawingml/2006/main">
+              <a:graphicData uri="http://schemas.openxmlformats.org/drawingml/2006/picture">
+                <pic:pic xmlns:pic="http://schemas.openxmlformats.org/drawingml/2006/picture">
+                  <pic:nvPicPr>
+                    <pic:cNvPr id="5" name="图片 5" descr="第二层 预测-2"/>
+                    <pic:cNvPicPr>
+                      <a:picLocks noChangeAspect="1"/>
+                    </pic:cNvPicPr>
+                  </pic:nvPicPr>
+                  <pic:blipFill>
+                    <a:blip r:embed="rId9"/>
+                    <a:stretch>
+                      <a:fillRect/>
+                    </a:stretch>
+                  </pic:blipFill>
+                  <pic:spPr>
+                    <a:xfrm>
+                      <a:off x="0" y="0"/>
+                      <a:ext cx="5253990" cy="4040505"/>
+                    </a:xfrm>
+                    <a:prstGeom prst="rect">
+                      <a:avLst/>
+                    </a:prstGeom>
+                  </pic:spPr>
+                </pic:pic>
+              </a:graphicData>
+            </a:graphic>
+          </wp:inline>
+        </w:drawing>
+      </w:r>
+    </w:p>
+    <w:p>
+      <w:pPr>
+        <w:widowControl w:val="0"/>
+        <w:numPr>
+          <w:ilvl w:val="0"/>
+          <w:numId w:val="0"/>
+        </w:numPr>
+        <w:jc w:val="both"/>
+      </w:pPr>
+      <w:r>
+        <w:t>而其中的训练模型步骤的逻辑为：</w:t>
+      </w:r>
+    </w:p>
+    <w:p>
+      <w:pPr>
+        <w:widowControl w:val="0"/>
+        <w:numPr>
+          <w:ilvl w:val="0"/>
+          <w:numId w:val="0"/>
+        </w:numPr>
+        <w:jc w:val="both"/>
+      </w:pPr>
+      <w:r>
+        <w:drawing>
+          <wp:inline distT="0" distB="0" distL="114300" distR="114300">
+            <wp:extent cx="5267325" cy="4794885"/>
+            <wp:effectExtent l="0" t="0" r="0" b="0"/>
+            <wp:docPr id="7" name="图片 7" descr="第三层 训练-2"/>
+            <wp:cNvGraphicFramePr>
+              <a:graphicFrameLocks xmlns:a="http://schemas.openxmlformats.org/drawingml/2006/main" noChangeAspect="1"/>
+            </wp:cNvGraphicFramePr>
+            <a:graphic xmlns:a="http://schemas.openxmlformats.org/drawingml/2006/main">
+              <a:graphicData uri="http://schemas.openxmlformats.org/drawingml/2006/picture">
+                <pic:pic xmlns:pic="http://schemas.openxmlformats.org/drawingml/2006/picture">
+                  <pic:nvPicPr>
+                    <pic:cNvPr id="7" name="图片 7" descr="第三层 训练-2"/>
+                    <pic:cNvPicPr>
+                      <a:picLocks noChangeAspect="1"/>
+                    </pic:cNvPicPr>
+                  </pic:nvPicPr>
+                  <pic:blipFill>
+                    <a:blip r:embed="rId10"/>
+                    <a:stretch>
+                      <a:fillRect/>
+                    </a:stretch>
+                  </pic:blipFill>
+                  <pic:spPr>
+                    <a:xfrm>
+                      <a:off x="0" y="0"/>
+                      <a:ext cx="5267325" cy="4794885"/>
+                    </a:xfrm>
+                    <a:prstGeom prst="rect">
+                      <a:avLst/>
+                    </a:prstGeom>
+                  </pic:spPr>
+                </pic:pic>
+              </a:graphicData>
+            </a:graphic>
+          </wp:inline>
+        </w:drawing>
+      </w:r>
+    </w:p>
+    <w:p>
+      <w:pPr>
+        <w:widowControl w:val="0"/>
+        <w:numPr>
+          <w:ilvl w:val="0"/>
+          <w:numId w:val="0"/>
+        </w:numPr>
+        <w:jc w:val="both"/>
+      </w:pPr>
+      <w:r>
+        <w:t>参数集parameter.json:</w:t>
+      </w:r>
+    </w:p>
+    <w:p>
+      <w:pPr>
+        <w:widowControl w:val="0"/>
+        <w:numPr>
+          <w:ilvl w:val="0"/>
+          <w:numId w:val="0"/>
+        </w:numPr>
+        <w:jc w:val="both"/>
+      </w:pPr>
+    </w:p>
+    <w:tbl>
+      <w:tblPr>
+        <w:tblStyle w:val="4"/>
+        <w:tblW w:w="8522" w:type="dxa"/>
+        <w:tblInd w:w="0" w:type="dxa"/>
+        <w:tblBorders>
+          <w:top w:val="single" w:color="auto" w:sz="4" w:space="0"/>
+          <w:left w:val="single" w:color="auto" w:sz="4" w:space="0"/>
+          <w:bottom w:val="single" w:color="auto" w:sz="4" w:space="0"/>
+          <w:right w:val="single" w:color="auto" w:sz="4" w:space="0"/>
+          <w:insideH w:val="single" w:color="auto" w:sz="4" w:space="0"/>
+          <w:insideV w:val="single" w:color="auto" w:sz="4" w:space="0"/>
+        </w:tblBorders>
+        <w:tblLayout w:type="fixed"/>
+        <w:tblCellMar>
+          <w:left w:w="108" w:type="dxa"/>
+          <w:right w:w="108" w:type="dxa"/>
+        </w:tblCellMar>
+      </w:tblPr>
+      <w:tblGrid>
+        <w:gridCol w:w="1634"/>
+        <w:gridCol w:w="1999"/>
+        <w:gridCol w:w="3646"/>
+        <w:gridCol w:w="1243"/>
+      </w:tblGrid>
+      <w:tr>
+        <w:tblPrEx>
+          <w:tblBorders>
+            <w:top w:val="single" w:color="auto" w:sz="4" w:space="0"/>
+            <w:left w:val="single" w:color="auto" w:sz="4" w:space="0"/>
+            <w:bottom w:val="single" w:color="auto" w:sz="4" w:space="0"/>
+            <w:right w:val="single" w:color="auto" w:sz="4" w:space="0"/>
+            <w:insideH w:val="single" w:color="auto" w:sz="4" w:space="0"/>
+            <w:insideV w:val="single" w:color="auto" w:sz="4" w:space="0"/>
+          </w:tblBorders>
+          <w:tblLayout w:type="fixed"/>
+        </w:tblPrEx>
+        <w:tc>
+          <w:tcPr>
+            <w:tcW w:w="1634" w:type="dxa"/>
+          </w:tcPr>
+          <w:p>
+            <w:pPr>
+              <w:widowControl w:val="0"/>
+              <w:numPr>
+                <w:ilvl w:val="0"/>
+                <w:numId w:val="0"/>
+              </w:numPr>
+              <w:jc w:val="both"/>
+              <w:rPr>
+                <w:vertAlign w:val="baseline"/>
+              </w:rPr>
+            </w:pPr>
+            <w:r>
+              <w:rPr>
+                <w:vertAlign w:val="baseline"/>
+              </w:rPr>
+              <w:t>参数</w:t>
+            </w:r>
+          </w:p>
+        </w:tc>
+        <w:tc>
+          <w:tcPr>
+            <w:tcW w:w="1999" w:type="dxa"/>
+          </w:tcPr>
+          <w:p>
+            <w:pPr>
+              <w:widowControl w:val="0"/>
+              <w:numPr>
+                <w:ilvl w:val="0"/>
+                <w:numId w:val="0"/>
+              </w:numPr>
+              <w:jc w:val="both"/>
+              <w:rPr>
+                <w:vertAlign w:val="baseline"/>
+              </w:rPr>
+            </w:pPr>
+            <w:r>
+              <w:rPr>
+                <w:vertAlign w:val="baseline"/>
+              </w:rPr>
+              <w:t>意义</w:t>
+            </w:r>
+          </w:p>
+        </w:tc>
+        <w:tc>
+          <w:tcPr>
+            <w:tcW w:w="3646" w:type="dxa"/>
+          </w:tcPr>
+          <w:p>
+            <w:pPr>
+              <w:widowControl w:val="0"/>
+              <w:numPr>
+                <w:ilvl w:val="0"/>
+                <w:numId w:val="0"/>
+              </w:numPr>
+              <w:jc w:val="both"/>
+              <w:rPr>
+                <w:vertAlign w:val="baseline"/>
+              </w:rPr>
+            </w:pPr>
+            <w:r>
+              <w:rPr>
+                <w:vertAlign w:val="baseline"/>
+              </w:rPr>
+              <w:t>取值范围</w:t>
+            </w:r>
+          </w:p>
+        </w:tc>
+        <w:tc>
+          <w:tcPr>
+            <w:tcW w:w="1243" w:type="dxa"/>
+          </w:tcPr>
+          <w:p>
+            <w:pPr>
+              <w:widowControl w:val="0"/>
+              <w:numPr>
+                <w:ilvl w:val="0"/>
+                <w:numId w:val="0"/>
+              </w:numPr>
+              <w:jc w:val="both"/>
+              <w:rPr>
+                <w:vertAlign w:val="baseline"/>
+              </w:rPr>
+            </w:pPr>
+            <w:r>
+              <w:rPr>
+                <w:vertAlign w:val="baseline"/>
+              </w:rPr>
+              <w:t>默认值</w:t>
+            </w:r>
+          </w:p>
+        </w:tc>
+      </w:tr>
+      <w:tr>
+        <w:tblPrEx>
+          <w:tblBorders>
+            <w:top w:val="single" w:color="auto" w:sz="4" w:space="0"/>
+            <w:left w:val="single" w:color="auto" w:sz="4" w:space="0"/>
+            <w:bottom w:val="single" w:color="auto" w:sz="4" w:space="0"/>
+            <w:right w:val="single" w:color="auto" w:sz="4" w:space="0"/>
+            <w:insideH w:val="single" w:color="auto" w:sz="4" w:space="0"/>
+            <w:insideV w:val="single" w:color="auto" w:sz="4" w:space="0"/>
+          </w:tblBorders>
+          <w:tblLayout w:type="fixed"/>
+        </w:tblPrEx>
+        <w:tc>
+          <w:tcPr>
+            <w:tcW w:w="1634" w:type="dxa"/>
+          </w:tcPr>
+          <w:p>
+            <w:pPr>
+              <w:widowControl w:val="0"/>
+              <w:numPr>
+                <w:ilvl w:val="0"/>
+                <w:numId w:val="0"/>
+              </w:numPr>
+              <w:jc w:val="both"/>
+              <w:rPr>
+                <w:vertAlign w:val="baseline"/>
+              </w:rPr>
+            </w:pPr>
+            <w:r>
+              <w:rPr>
+                <w:rFonts w:hint="default"/>
+              </w:rPr>
+              <w:t>m</w:t>
+            </w:r>
+            <w:r>
+              <w:rPr>
+                <w:rFonts w:hint="eastAsia"/>
+              </w:rPr>
+              <w:t>odel</w:t>
+            </w:r>
+            <w:r>
+              <w:rPr>
+                <w:rFonts w:hint="default"/>
+              </w:rPr>
+              <w:t>(R)</w:t>
+            </w:r>
+          </w:p>
+        </w:tc>
+        <w:tc>
+          <w:tcPr>
+            <w:tcW w:w="1999" w:type="dxa"/>
+          </w:tcPr>
+          <w:p>
+            <w:pPr>
+              <w:widowControl w:val="0"/>
+              <w:numPr>
+                <w:ilvl w:val="0"/>
+                <w:numId w:val="0"/>
+              </w:numPr>
+              <w:jc w:val="both"/>
+              <w:rPr>
+                <w:vertAlign w:val="baseline"/>
+              </w:rPr>
+            </w:pPr>
+            <w:r>
+              <w:rPr>
+                <w:rFonts w:hint="default"/>
+              </w:rPr>
+              <w:t>决定使用哪个模型</w:t>
+            </w:r>
+          </w:p>
+        </w:tc>
+        <w:tc>
+          <w:tcPr>
+            <w:tcW w:w="3646" w:type="dxa"/>
+          </w:tcPr>
+          <w:p>
+            <w:pPr>
+              <w:widowControl w:val="0"/>
+              <w:numPr>
+                <w:ilvl w:val="0"/>
+                <w:numId w:val="0"/>
+              </w:numPr>
+              <w:jc w:val="both"/>
+              <w:rPr>
+                <w:vertAlign w:val="baseline"/>
+              </w:rPr>
+            </w:pPr>
+            <w:r>
+              <w:rPr>
+                <w:rFonts w:hint="eastAsia"/>
+              </w:rPr>
+              <w:t>"Attention_RNN",</w:t>
+            </w:r>
+            <w:r>
+              <w:rPr>
+                <w:rFonts w:hint="default"/>
+              </w:rPr>
+              <w:t>“Self_Attention”,”FC_Ngram”</w:t>
+            </w:r>
+          </w:p>
+        </w:tc>
+        <w:tc>
+          <w:tcPr>
+            <w:tcW w:w="1243" w:type="dxa"/>
+          </w:tcPr>
+          <w:p>
+            <w:pPr>
+              <w:widowControl w:val="0"/>
+              <w:numPr>
+                <w:ilvl w:val="0"/>
+                <w:numId w:val="0"/>
+              </w:numPr>
+              <w:jc w:val="both"/>
+              <w:rPr>
+                <w:vertAlign w:val="baseline"/>
+              </w:rPr>
+            </w:pPr>
+            <w:r>
+              <w:rPr>
+                <w:vertAlign w:val="baseline"/>
+              </w:rPr>
+              <w:t>无</w:t>
+            </w:r>
+          </w:p>
+        </w:tc>
+      </w:tr>
+      <w:tr>
+        <w:tblPrEx>
+          <w:tblBorders>
+            <w:top w:val="single" w:color="auto" w:sz="4" w:space="0"/>
+            <w:left w:val="single" w:color="auto" w:sz="4" w:space="0"/>
+            <w:bottom w:val="single" w:color="auto" w:sz="4" w:space="0"/>
+            <w:right w:val="single" w:color="auto" w:sz="4" w:space="0"/>
+            <w:insideH w:val="single" w:color="auto" w:sz="4" w:space="0"/>
+            <w:insideV w:val="single" w:color="auto" w:sz="4" w:space="0"/>
+          </w:tblBorders>
+          <w:tblLayout w:type="fixed"/>
+        </w:tblPrEx>
+        <w:tc>
+          <w:tcPr>
+            <w:tcW w:w="1634" w:type="dxa"/>
+          </w:tcPr>
+          <w:p>
+            <w:pPr>
+              <w:widowControl w:val="0"/>
+              <w:numPr>
+                <w:ilvl w:val="0"/>
+                <w:numId w:val="0"/>
+              </w:numPr>
+              <w:jc w:val="both"/>
+              <w:rPr>
+                <w:vertAlign w:val="baseline"/>
+              </w:rPr>
+            </w:pPr>
+            <w:r>
+              <w:rPr>
+                <w:rFonts w:hint="eastAsia"/>
+              </w:rPr>
+              <w:t>long_input</w:t>
+            </w:r>
+            <w:r>
+              <w:rPr>
+                <w:rFonts w:hint="default"/>
+              </w:rPr>
+              <w:t>(R)</w:t>
+            </w:r>
+          </w:p>
+        </w:tc>
+        <w:tc>
+          <w:tcPr>
+            <w:tcW w:w="1999" w:type="dxa"/>
+          </w:tcPr>
+          <w:p>
+            <w:pPr>
+              <w:widowControl w:val="0"/>
+              <w:numPr>
+                <w:ilvl w:val="0"/>
+                <w:numId w:val="0"/>
+              </w:numPr>
+              <w:jc w:val="both"/>
+              <w:rPr>
+                <w:vertAlign w:val="baseline"/>
+              </w:rPr>
+            </w:pPr>
+            <w:r>
+              <w:rPr>
+                <w:rFonts w:hint="default"/>
+              </w:rPr>
+              <w:t>对于模型使用长输入还是正常输入</w:t>
+            </w:r>
+          </w:p>
+        </w:tc>
+        <w:tc>
+          <w:tcPr>
+            <w:tcW w:w="3646" w:type="dxa"/>
+          </w:tcPr>
+          <w:p>
+            <w:pPr>
+              <w:widowControl w:val="0"/>
+              <w:numPr>
+                <w:ilvl w:val="0"/>
+                <w:numId w:val="0"/>
+              </w:numPr>
+              <w:jc w:val="both"/>
+              <w:rPr>
+                <w:vertAlign w:val="baseline"/>
+              </w:rPr>
+            </w:pPr>
+            <w:r>
+              <w:rPr>
+                <w:vertAlign w:val="baseline"/>
+              </w:rPr>
+              <w:t>Bool，如果和model有矛盾会报错</w:t>
+            </w:r>
+          </w:p>
+        </w:tc>
+        <w:tc>
+          <w:tcPr>
+            <w:tcW w:w="1243" w:type="dxa"/>
+          </w:tcPr>
+          <w:p>
+            <w:pPr>
+              <w:widowControl w:val="0"/>
+              <w:numPr>
+                <w:ilvl w:val="0"/>
+                <w:numId w:val="0"/>
+              </w:numPr>
+              <w:jc w:val="both"/>
+              <w:rPr>
+                <w:vertAlign w:val="baseline"/>
+              </w:rPr>
+            </w:pPr>
+            <w:r>
+              <w:rPr>
+                <w:vertAlign w:val="baseline"/>
+              </w:rPr>
+              <w:t>无</w:t>
+            </w:r>
+          </w:p>
+        </w:tc>
+      </w:tr>
+      <w:tr>
+        <w:tblPrEx>
+          <w:tblBorders>
+            <w:top w:val="single" w:color="auto" w:sz="4" w:space="0"/>
+            <w:left w:val="single" w:color="auto" w:sz="4" w:space="0"/>
+            <w:bottom w:val="single" w:color="auto" w:sz="4" w:space="0"/>
+            <w:right w:val="single" w:color="auto" w:sz="4" w:space="0"/>
+            <w:insideH w:val="single" w:color="auto" w:sz="4" w:space="0"/>
+            <w:insideV w:val="single" w:color="auto" w:sz="4" w:space="0"/>
+          </w:tblBorders>
+          <w:tblLayout w:type="fixed"/>
+        </w:tblPrEx>
+        <w:tc>
+          <w:tcPr>
+            <w:tcW w:w="1634" w:type="dxa"/>
+          </w:tcPr>
+          <w:p>
+            <w:pPr>
+              <w:widowControl w:val="0"/>
+              <w:numPr>
+                <w:ilvl w:val="0"/>
+                <w:numId w:val="0"/>
+              </w:numPr>
+              <w:jc w:val="both"/>
+              <w:rPr>
+                <w:vertAlign w:val="baseline"/>
+              </w:rPr>
+            </w:pPr>
+            <w:r>
+              <w:rPr>
+                <w:rFonts w:hint="eastAsia"/>
+              </w:rPr>
+              <w:t>input_length</w:t>
+            </w:r>
+            <w:r>
+              <w:rPr>
+                <w:rFonts w:hint="default"/>
+              </w:rPr>
+              <w:t>(R)</w:t>
+            </w:r>
+          </w:p>
+        </w:tc>
+        <w:tc>
+          <w:tcPr>
+            <w:tcW w:w="1999" w:type="dxa"/>
+          </w:tcPr>
+          <w:p>
+            <w:pPr>
+              <w:widowControl w:val="0"/>
+              <w:numPr>
+                <w:ilvl w:val="0"/>
+                <w:numId w:val="0"/>
+              </w:numPr>
+              <w:jc w:val="both"/>
+              <w:rPr>
+                <w:vertAlign w:val="baseline"/>
+              </w:rPr>
+            </w:pPr>
+            <w:r>
+              <w:rPr>
+                <w:rFonts w:hint="default"/>
+              </w:rPr>
+              <w:t>time_step</w:t>
+            </w:r>
+            <w:r>
+              <w:rPr>
+                <w:rFonts w:hint="eastAsia"/>
+              </w:rPr>
+              <w:t>,</w:t>
+            </w:r>
+            <w:r>
+              <w:rPr>
+                <w:rFonts w:hint="default"/>
+              </w:rPr>
+              <w:t>决定每一次预测输入多少根K线的特征</w:t>
+            </w:r>
+          </w:p>
+        </w:tc>
+        <w:tc>
+          <w:tcPr>
+            <w:tcW w:w="3646" w:type="dxa"/>
+          </w:tcPr>
+          <w:p>
+            <w:pPr>
+              <w:widowControl w:val="0"/>
+              <w:numPr>
+                <w:ilvl w:val="0"/>
+                <w:numId w:val="0"/>
+              </w:numPr>
+              <w:jc w:val="both"/>
+              <w:rPr>
+                <w:vertAlign w:val="baseline"/>
+              </w:rPr>
+            </w:pPr>
+            <w:r>
+              <w:rPr>
+                <w:vertAlign w:val="baseline"/>
+              </w:rPr>
+              <w:t>int</w:t>
+            </w:r>
+          </w:p>
+        </w:tc>
+        <w:tc>
+          <w:tcPr>
+            <w:tcW w:w="1243" w:type="dxa"/>
+          </w:tcPr>
+          <w:p>
+            <w:pPr>
+              <w:widowControl w:val="0"/>
+              <w:numPr>
+                <w:ilvl w:val="0"/>
+                <w:numId w:val="0"/>
+              </w:numPr>
+              <w:jc w:val="both"/>
+              <w:rPr>
+                <w:vertAlign w:val="baseline"/>
+              </w:rPr>
+            </w:pPr>
+            <w:r>
+              <w:rPr>
+                <w:vertAlign w:val="baseline"/>
+              </w:rPr>
+              <w:t>无</w:t>
+            </w:r>
+          </w:p>
+        </w:tc>
+      </w:tr>
+      <w:tr>
+        <w:tblPrEx>
+          <w:tblBorders>
+            <w:top w:val="single" w:color="auto" w:sz="4" w:space="0"/>
+            <w:left w:val="single" w:color="auto" w:sz="4" w:space="0"/>
+            <w:bottom w:val="single" w:color="auto" w:sz="4" w:space="0"/>
+            <w:right w:val="single" w:color="auto" w:sz="4" w:space="0"/>
+            <w:insideH w:val="single" w:color="auto" w:sz="4" w:space="0"/>
+            <w:insideV w:val="single" w:color="auto" w:sz="4" w:space="0"/>
+          </w:tblBorders>
+          <w:tblLayout w:type="fixed"/>
+        </w:tblPrEx>
+        <w:tc>
+          <w:tcPr>
+            <w:tcW w:w="1634" w:type="dxa"/>
+          </w:tcPr>
+          <w:p>
+            <w:pPr>
+              <w:widowControl w:val="0"/>
+              <w:numPr>
+                <w:ilvl w:val="0"/>
+                <w:numId w:val="0"/>
+              </w:numPr>
+              <w:jc w:val="both"/>
+              <w:rPr>
+                <w:vertAlign w:val="baseline"/>
+              </w:rPr>
+            </w:pPr>
+            <w:r>
+              <w:rPr>
+                <w:rFonts w:hint="eastAsia"/>
+              </w:rPr>
+              <w:t>hidden_size</w:t>
+            </w:r>
+            <w:r>
+              <w:rPr>
+                <w:rFonts w:hint="default"/>
+              </w:rPr>
+              <w:t>(R)</w:t>
+            </w:r>
+          </w:p>
+        </w:tc>
+        <w:tc>
+          <w:tcPr>
+            <w:tcW w:w="1999" w:type="dxa"/>
+          </w:tcPr>
+          <w:p>
+            <w:pPr>
+              <w:widowControl w:val="0"/>
+              <w:numPr>
+                <w:ilvl w:val="0"/>
+                <w:numId w:val="0"/>
+              </w:numPr>
+              <w:jc w:val="both"/>
+              <w:rPr>
+                <w:vertAlign w:val="baseline"/>
+              </w:rPr>
+            </w:pPr>
+            <w:r>
+              <w:rPr>
+                <w:rFonts w:hint="default"/>
+              </w:rPr>
+              <w:t>决定神经网络隐藏层的特征数</w:t>
+            </w:r>
+          </w:p>
+        </w:tc>
+        <w:tc>
+          <w:tcPr>
+            <w:tcW w:w="3646" w:type="dxa"/>
+          </w:tcPr>
+          <w:p>
+            <w:pPr>
+              <w:widowControl w:val="0"/>
+              <w:numPr>
+                <w:ilvl w:val="0"/>
+                <w:numId w:val="0"/>
+              </w:numPr>
+              <w:jc w:val="both"/>
+              <w:rPr>
+                <w:vertAlign w:val="baseline"/>
+              </w:rPr>
+            </w:pPr>
+            <w:r>
+              <w:rPr>
+                <w:rFonts w:hint="default"/>
+              </w:rPr>
+              <w:t>int</w:t>
+            </w:r>
+            <w:r>
+              <w:rPr>
+                <w:rFonts w:hint="default"/>
+              </w:rPr>
+              <w:t>或</w:t>
+            </w:r>
+            <w:r>
+              <w:rPr>
+                <w:rFonts w:hint="default"/>
+              </w:rPr>
+              <w:t>int数组，但数组长度需要和层数相等。</w:t>
+            </w:r>
+          </w:p>
+        </w:tc>
+        <w:tc>
+          <w:tcPr>
+            <w:tcW w:w="1243" w:type="dxa"/>
+          </w:tcPr>
+          <w:p>
+            <w:pPr>
+              <w:widowControl w:val="0"/>
+              <w:numPr>
+                <w:ilvl w:val="0"/>
+                <w:numId w:val="0"/>
+              </w:numPr>
+              <w:jc w:val="both"/>
+              <w:rPr>
+                <w:vertAlign w:val="baseline"/>
+              </w:rPr>
+            </w:pPr>
+            <w:r>
+              <w:rPr>
+                <w:vertAlign w:val="baseline"/>
+              </w:rPr>
+              <w:t>无</w:t>
+            </w:r>
+          </w:p>
+        </w:tc>
+      </w:tr>
+      <w:tr>
+        <w:tblPrEx>
+          <w:tblBorders>
+            <w:top w:val="single" w:color="auto" w:sz="4" w:space="0"/>
+            <w:left w:val="single" w:color="auto" w:sz="4" w:space="0"/>
+            <w:bottom w:val="single" w:color="auto" w:sz="4" w:space="0"/>
+            <w:right w:val="single" w:color="auto" w:sz="4" w:space="0"/>
+            <w:insideH w:val="single" w:color="auto" w:sz="4" w:space="0"/>
+            <w:insideV w:val="single" w:color="auto" w:sz="4" w:space="0"/>
+          </w:tblBorders>
+          <w:tblLayout w:type="fixed"/>
+        </w:tblPrEx>
+        <w:tc>
+          <w:tcPr>
+            <w:tcW w:w="1634" w:type="dxa"/>
+          </w:tcPr>
+          <w:p>
+            <w:pPr>
+              <w:widowControl w:val="0"/>
+              <w:numPr>
+                <w:ilvl w:val="0"/>
+                <w:numId w:val="0"/>
+              </w:numPr>
+              <w:jc w:val="both"/>
+              <w:rPr>
+                <w:vertAlign w:val="baseline"/>
+              </w:rPr>
+            </w:pPr>
+            <w:r>
+              <w:rPr>
+                <w:rFonts w:hint="eastAsia"/>
+              </w:rPr>
+              <w:t>output_size</w:t>
+            </w:r>
+            <w:r>
+              <w:rPr>
+                <w:rFonts w:hint="default"/>
+              </w:rPr>
+              <w:t>(R)</w:t>
+            </w:r>
+          </w:p>
+        </w:tc>
+        <w:tc>
+          <w:tcPr>
+            <w:tcW w:w="1999" w:type="dxa"/>
+          </w:tcPr>
+          <w:p>
+            <w:pPr>
+              <w:widowControl w:val="0"/>
+              <w:numPr>
+                <w:ilvl w:val="0"/>
+                <w:numId w:val="0"/>
+              </w:numPr>
+              <w:jc w:val="both"/>
+              <w:rPr>
+                <w:vertAlign w:val="baseline"/>
+              </w:rPr>
+            </w:pPr>
+            <w:r>
+              <w:rPr>
+                <w:rFonts w:hint="default"/>
+              </w:rPr>
+              <w:t>特征的分类类别数</w:t>
+            </w:r>
+          </w:p>
+        </w:tc>
+        <w:tc>
+          <w:tcPr>
+            <w:tcW w:w="3646" w:type="dxa"/>
+          </w:tcPr>
+          <w:p>
+            <w:pPr>
+              <w:widowControl w:val="0"/>
+              <w:numPr>
+                <w:ilvl w:val="0"/>
+                <w:numId w:val="0"/>
+              </w:numPr>
+              <w:jc w:val="both"/>
+              <w:rPr>
+                <w:vertAlign w:val="baseline"/>
+              </w:rPr>
+            </w:pPr>
+            <w:r>
+              <w:rPr>
+                <w:rFonts w:hint="default"/>
+              </w:rPr>
+              <w:t>int</w:t>
+            </w:r>
+          </w:p>
+        </w:tc>
+        <w:tc>
+          <w:tcPr>
+            <w:tcW w:w="1243" w:type="dxa"/>
+          </w:tcPr>
+          <w:p>
+            <w:pPr>
+              <w:widowControl w:val="0"/>
+              <w:numPr>
+                <w:ilvl w:val="0"/>
+                <w:numId w:val="0"/>
+              </w:numPr>
+              <w:jc w:val="both"/>
+              <w:rPr>
+                <w:vertAlign w:val="baseline"/>
+              </w:rPr>
+            </w:pPr>
+            <w:r>
+              <w:rPr>
+                <w:vertAlign w:val="baseline"/>
+              </w:rPr>
+              <w:t>无</w:t>
+            </w:r>
+          </w:p>
+        </w:tc>
+      </w:tr>
+      <w:tr>
+        <w:tblPrEx>
+          <w:tblBorders>
+            <w:top w:val="single" w:color="auto" w:sz="4" w:space="0"/>
+            <w:left w:val="single" w:color="auto" w:sz="4" w:space="0"/>
+            <w:bottom w:val="single" w:color="auto" w:sz="4" w:space="0"/>
+            <w:right w:val="single" w:color="auto" w:sz="4" w:space="0"/>
+            <w:insideH w:val="single" w:color="auto" w:sz="4" w:space="0"/>
+            <w:insideV w:val="single" w:color="auto" w:sz="4" w:space="0"/>
+          </w:tblBorders>
+          <w:tblLayout w:type="fixed"/>
+        </w:tblPrEx>
+        <w:tc>
+          <w:tcPr>
+            <w:tcW w:w="1634" w:type="dxa"/>
+          </w:tcPr>
+          <w:p>
+            <w:pPr>
+              <w:widowControl w:val="0"/>
+              <w:numPr>
+                <w:ilvl w:val="0"/>
+                <w:numId w:val="0"/>
+              </w:numPr>
+              <w:jc w:val="both"/>
+              <w:rPr>
+                <w:vertAlign w:val="baseline"/>
+              </w:rPr>
+            </w:pPr>
+            <w:r>
+              <w:rPr>
+                <w:rFonts w:hint="eastAsia"/>
+              </w:rPr>
+              <w:t>batch_size</w:t>
+            </w:r>
+            <w:r>
+              <w:rPr>
+                <w:rFonts w:hint="default"/>
+              </w:rPr>
+              <w:t>(O)</w:t>
+            </w:r>
+          </w:p>
+        </w:tc>
+        <w:tc>
+          <w:tcPr>
+            <w:tcW w:w="1999" w:type="dxa"/>
+          </w:tcPr>
+          <w:p>
+            <w:pPr>
+              <w:widowControl w:val="0"/>
+              <w:numPr>
+                <w:ilvl w:val="0"/>
+                <w:numId w:val="0"/>
+              </w:numPr>
+              <w:jc w:val="both"/>
+              <w:rPr>
+                <w:vertAlign w:val="baseline"/>
+              </w:rPr>
+            </w:pPr>
+            <w:r>
+              <w:rPr>
+                <w:rFonts w:hint="default"/>
+              </w:rPr>
+              <w:t>批训练时每批的大小</w:t>
+            </w:r>
+          </w:p>
+        </w:tc>
+        <w:tc>
+          <w:tcPr>
+            <w:tcW w:w="3646" w:type="dxa"/>
+          </w:tcPr>
+          <w:p>
+            <w:pPr>
+              <w:widowControl w:val="0"/>
+              <w:numPr>
+                <w:ilvl w:val="0"/>
+                <w:numId w:val="0"/>
+              </w:numPr>
+              <w:jc w:val="both"/>
+              <w:rPr>
+                <w:vertAlign w:val="baseline"/>
+              </w:rPr>
+            </w:pPr>
+            <w:r>
+              <w:rPr>
+                <w:rFonts w:hint="default"/>
+              </w:rPr>
+              <w:t>int</w:t>
+            </w:r>
+          </w:p>
+        </w:tc>
+        <w:tc>
+          <w:tcPr>
+            <w:tcW w:w="1243" w:type="dxa"/>
+          </w:tcPr>
+          <w:p>
+            <w:pPr>
+              <w:widowControl w:val="0"/>
+              <w:numPr>
+                <w:ilvl w:val="0"/>
+                <w:numId w:val="0"/>
+              </w:numPr>
+              <w:jc w:val="both"/>
+              <w:rPr>
+                <w:vertAlign w:val="baseline"/>
+              </w:rPr>
+            </w:pPr>
+            <w:r>
+              <w:rPr>
+                <w:vertAlign w:val="baseline"/>
+              </w:rPr>
+              <w:t>32</w:t>
+            </w:r>
+          </w:p>
+        </w:tc>
+      </w:tr>
+      <w:tr>
+        <w:tblPrEx>
+          <w:tblBorders>
+            <w:top w:val="single" w:color="auto" w:sz="4" w:space="0"/>
+            <w:left w:val="single" w:color="auto" w:sz="4" w:space="0"/>
+            <w:bottom w:val="single" w:color="auto" w:sz="4" w:space="0"/>
+            <w:right w:val="single" w:color="auto" w:sz="4" w:space="0"/>
+            <w:insideH w:val="single" w:color="auto" w:sz="4" w:space="0"/>
+            <w:insideV w:val="single" w:color="auto" w:sz="4" w:space="0"/>
+          </w:tblBorders>
+          <w:tblLayout w:type="fixed"/>
+        </w:tblPrEx>
+        <w:tc>
+          <w:tcPr>
+            <w:tcW w:w="1634" w:type="dxa"/>
+          </w:tcPr>
+          <w:p>
+            <w:pPr>
+              <w:widowControl w:val="0"/>
+              <w:numPr>
+                <w:ilvl w:val="0"/>
+                <w:numId w:val="0"/>
+              </w:numPr>
+              <w:jc w:val="both"/>
+              <w:rPr>
+                <w:vertAlign w:val="baseline"/>
+              </w:rPr>
+            </w:pPr>
+            <w:r>
+              <w:rPr>
+                <w:rFonts w:hint="eastAsia"/>
+              </w:rPr>
+              <w:t>rnnmodel</w:t>
+            </w:r>
+            <w:r>
+              <w:rPr>
+                <w:rFonts w:hint="default"/>
+              </w:rPr>
+              <w:t>(O)</w:t>
+            </w:r>
+          </w:p>
+        </w:tc>
+        <w:tc>
+          <w:tcPr>
+            <w:tcW w:w="1999" w:type="dxa"/>
+          </w:tcPr>
+          <w:p>
+            <w:pPr>
+              <w:widowControl w:val="0"/>
+              <w:numPr>
+                <w:ilvl w:val="0"/>
+                <w:numId w:val="0"/>
+              </w:numPr>
+              <w:jc w:val="both"/>
+              <w:rPr>
+                <w:vertAlign w:val="baseline"/>
+              </w:rPr>
+            </w:pPr>
+            <w:r>
+              <w:rPr>
+                <w:rFonts w:hint="default"/>
+              </w:rPr>
+              <w:t>当模型为</w:t>
+            </w:r>
+            <w:r>
+              <w:rPr>
+                <w:rFonts w:hint="eastAsia"/>
+              </w:rPr>
+              <w:t>Attention_RNN</w:t>
+            </w:r>
+            <w:r>
+              <w:rPr>
+                <w:rFonts w:hint="default"/>
+              </w:rPr>
+              <w:t>参数有效，决定采用哪种rnn模型进行模型attention的基础</w:t>
+            </w:r>
+          </w:p>
+        </w:tc>
+        <w:tc>
+          <w:tcPr>
+            <w:tcW w:w="3646" w:type="dxa"/>
+          </w:tcPr>
+          <w:p>
+            <w:pPr>
+              <w:widowControl w:val="0"/>
+              <w:numPr>
+                <w:ilvl w:val="0"/>
+                <w:numId w:val="0"/>
+              </w:numPr>
+              <w:jc w:val="both"/>
+              <w:rPr>
+                <w:vertAlign w:val="baseline"/>
+              </w:rPr>
+            </w:pPr>
+            <w:r>
+              <w:rPr>
+                <w:rFonts w:hint="default"/>
+              </w:rPr>
+              <w:t>’GRU','LSTM','RNN'</w:t>
+            </w:r>
+          </w:p>
+        </w:tc>
+        <w:tc>
+          <w:tcPr>
+            <w:tcW w:w="1243" w:type="dxa"/>
+          </w:tcPr>
+          <w:p>
+            <w:pPr>
+              <w:widowControl w:val="0"/>
+              <w:numPr>
+                <w:ilvl w:val="0"/>
+                <w:numId w:val="0"/>
+              </w:numPr>
+              <w:jc w:val="both"/>
+              <w:rPr>
+                <w:vertAlign w:val="baseline"/>
+              </w:rPr>
+            </w:pPr>
+            <w:r>
+              <w:rPr>
+                <w:vertAlign w:val="baseline"/>
+              </w:rPr>
+              <w:t>“GRU”</w:t>
+            </w:r>
+          </w:p>
+        </w:tc>
+      </w:tr>
+      <w:tr>
+        <w:tblPrEx>
+          <w:tblBorders>
+            <w:top w:val="single" w:color="auto" w:sz="4" w:space="0"/>
+            <w:left w:val="single" w:color="auto" w:sz="4" w:space="0"/>
+            <w:bottom w:val="single" w:color="auto" w:sz="4" w:space="0"/>
+            <w:right w:val="single" w:color="auto" w:sz="4" w:space="0"/>
+            <w:insideH w:val="single" w:color="auto" w:sz="4" w:space="0"/>
+            <w:insideV w:val="single" w:color="auto" w:sz="4" w:space="0"/>
+          </w:tblBorders>
+          <w:tblLayout w:type="fixed"/>
+        </w:tblPrEx>
+        <w:tc>
+          <w:tcPr>
+            <w:tcW w:w="1634" w:type="dxa"/>
+          </w:tcPr>
+          <w:p>
+            <w:pPr>
+              <w:widowControl w:val="0"/>
+              <w:numPr>
+                <w:ilvl w:val="0"/>
+                <w:numId w:val="0"/>
+              </w:numPr>
+              <w:jc w:val="both"/>
+              <w:rPr>
+                <w:vertAlign w:val="baseline"/>
+              </w:rPr>
+            </w:pPr>
+            <w:r>
+              <w:rPr>
+                <w:rFonts w:hint="eastAsia"/>
+              </w:rPr>
+              <w:t>activation_function</w:t>
+            </w:r>
+            <w:r>
+              <w:rPr>
+                <w:rFonts w:hint="default"/>
+              </w:rPr>
+              <w:t>(O)</w:t>
+            </w:r>
+          </w:p>
+        </w:tc>
+        <w:tc>
+          <w:tcPr>
+            <w:tcW w:w="1999" w:type="dxa"/>
+          </w:tcPr>
+          <w:p>
+            <w:pPr>
+              <w:widowControl w:val="0"/>
+              <w:numPr>
+                <w:ilvl w:val="0"/>
+                <w:numId w:val="0"/>
+              </w:numPr>
+              <w:jc w:val="both"/>
+              <w:rPr>
+                <w:vertAlign w:val="baseline"/>
+              </w:rPr>
+            </w:pPr>
+            <w:r>
+              <w:rPr>
+                <w:vertAlign w:val="baseline"/>
+              </w:rPr>
+              <w:t>激活函数的选择</w:t>
+            </w:r>
+          </w:p>
+        </w:tc>
+        <w:tc>
+          <w:tcPr>
+            <w:tcW w:w="3646" w:type="dxa"/>
+          </w:tcPr>
+          <w:p>
+            <w:pPr>
+              <w:widowControl w:val="0"/>
+              <w:numPr>
+                <w:ilvl w:val="0"/>
+                <w:numId w:val="0"/>
+              </w:numPr>
+              <w:jc w:val="both"/>
+              <w:rPr>
+                <w:vertAlign w:val="baseline"/>
+              </w:rPr>
+            </w:pPr>
+            <w:r>
+              <w:rPr>
+                <w:vertAlign w:val="baseline"/>
+              </w:rPr>
+              <w:t>list或者string，</w:t>
+            </w:r>
+            <w:r>
+              <w:rPr>
+                <w:rFonts w:hint="eastAsia"/>
+                <w:vertAlign w:val="baseline"/>
+              </w:rPr>
+              <w:t>'relu','tanh','sigmoid'</w:t>
+            </w:r>
+          </w:p>
+        </w:tc>
+        <w:tc>
+          <w:tcPr>
+            <w:tcW w:w="1243" w:type="dxa"/>
+          </w:tcPr>
+          <w:p>
+            <w:pPr>
+              <w:widowControl w:val="0"/>
+              <w:numPr>
+                <w:ilvl w:val="0"/>
+                <w:numId w:val="0"/>
+              </w:numPr>
+              <w:jc w:val="both"/>
+              <w:rPr>
+                <w:vertAlign w:val="baseline"/>
+              </w:rPr>
+            </w:pPr>
+            <w:r>
+              <w:rPr>
+                <w:vertAlign w:val="baseline"/>
+              </w:rPr>
+              <w:t>relu</w:t>
+            </w:r>
+          </w:p>
+        </w:tc>
+      </w:tr>
+      <w:tr>
+        <w:tblPrEx>
+          <w:tblBorders>
+            <w:top w:val="single" w:color="auto" w:sz="4" w:space="0"/>
+            <w:left w:val="single" w:color="auto" w:sz="4" w:space="0"/>
+            <w:bottom w:val="single" w:color="auto" w:sz="4" w:space="0"/>
+            <w:right w:val="single" w:color="auto" w:sz="4" w:space="0"/>
+            <w:insideH w:val="single" w:color="auto" w:sz="4" w:space="0"/>
+            <w:insideV w:val="single" w:color="auto" w:sz="4" w:space="0"/>
+          </w:tblBorders>
+          <w:tblLayout w:type="fixed"/>
+        </w:tblPrEx>
+        <w:tc>
+          <w:tcPr>
+            <w:tcW w:w="1634" w:type="dxa"/>
+          </w:tcPr>
+          <w:p>
+            <w:pPr>
+              <w:widowControl w:val="0"/>
+              <w:numPr>
+                <w:ilvl w:val="0"/>
+                <w:numId w:val="0"/>
+              </w:numPr>
+              <w:jc w:val="both"/>
+              <w:rPr>
+                <w:vertAlign w:val="baseline"/>
+              </w:rPr>
+            </w:pPr>
+            <w:r>
+              <w:rPr>
+                <w:rFonts w:hint="eastAsia"/>
+              </w:rPr>
+              <w:t>Feature_Processing</w:t>
+            </w:r>
+            <w:r>
+              <w:rPr>
+                <w:rFonts w:hint="default"/>
+              </w:rPr>
+              <w:t>(O)</w:t>
+            </w:r>
+          </w:p>
+        </w:tc>
+        <w:tc>
+          <w:tcPr>
+            <w:tcW w:w="1999" w:type="dxa"/>
+          </w:tcPr>
+          <w:p>
+            <w:pPr>
+              <w:widowControl w:val="0"/>
+              <w:numPr>
+                <w:ilvl w:val="0"/>
+                <w:numId w:val="0"/>
+              </w:numPr>
+              <w:jc w:val="both"/>
+              <w:rPr>
+                <w:vertAlign w:val="baseline"/>
+              </w:rPr>
+            </w:pPr>
+            <w:r>
+              <w:rPr>
+                <w:vertAlign w:val="baseline"/>
+              </w:rPr>
+              <w:t>Data_Processing的子模块Feature_Processing的类名</w:t>
+            </w:r>
+          </w:p>
+        </w:tc>
+        <w:tc>
+          <w:tcPr>
+            <w:tcW w:w="3646" w:type="dxa"/>
+          </w:tcPr>
+          <w:p>
+            <w:pPr>
+              <w:widowControl w:val="0"/>
+              <w:numPr>
+                <w:ilvl w:val="0"/>
+                <w:numId w:val="0"/>
+              </w:numPr>
+              <w:jc w:val="both"/>
+              <w:rPr>
+                <w:vertAlign w:val="baseline"/>
+              </w:rPr>
+            </w:pPr>
+            <w:r>
+              <w:rPr>
+                <w:vertAlign w:val="baseline"/>
+              </w:rPr>
+              <w:t>Feature_Processing</w:t>
+            </w:r>
+            <w:r>
+              <w:rPr>
+                <w:vertAlign w:val="baseline"/>
+              </w:rPr>
+              <w:t>的类名，但需要在</w:t>
+            </w:r>
+            <w:r>
+              <w:rPr>
+                <w:rFonts w:hint="eastAsia"/>
+              </w:rPr>
+              <w:t>Feature_Processing</w:t>
+            </w:r>
+            <w:r>
+              <w:rPr>
+                <w:rFonts w:hint="default"/>
+              </w:rPr>
+              <w:t>.py文件里面导入</w:t>
+            </w:r>
+          </w:p>
+        </w:tc>
+        <w:tc>
+          <w:tcPr>
+            <w:tcW w:w="1243" w:type="dxa"/>
+          </w:tcPr>
+          <w:p>
+            <w:pPr>
+              <w:widowControl w:val="0"/>
+              <w:numPr>
+                <w:ilvl w:val="0"/>
+                <w:numId w:val="0"/>
+              </w:numPr>
+              <w:jc w:val="both"/>
+              <w:rPr>
+                <w:vertAlign w:val="baseline"/>
+              </w:rPr>
+            </w:pPr>
+            <w:r>
+              <w:rPr>
+                <w:rFonts w:hint="eastAsia"/>
+              </w:rPr>
+              <w:t>Feature_Processing_MulKCompare</w:t>
+            </w:r>
+          </w:p>
+        </w:tc>
+      </w:tr>
+      <w:tr>
+        <w:tblPrEx>
+          <w:tblBorders>
+            <w:top w:val="single" w:color="auto" w:sz="4" w:space="0"/>
+            <w:left w:val="single" w:color="auto" w:sz="4" w:space="0"/>
+            <w:bottom w:val="single" w:color="auto" w:sz="4" w:space="0"/>
+            <w:right w:val="single" w:color="auto" w:sz="4" w:space="0"/>
+            <w:insideH w:val="single" w:color="auto" w:sz="4" w:space="0"/>
+            <w:insideV w:val="single" w:color="auto" w:sz="4" w:space="0"/>
+          </w:tblBorders>
+          <w:tblLayout w:type="fixed"/>
+        </w:tblPrEx>
+        <w:tc>
+          <w:tcPr>
+            <w:tcW w:w="1634" w:type="dxa"/>
+          </w:tcPr>
+          <w:p>
+            <w:pPr>
+              <w:widowControl w:val="0"/>
+              <w:numPr>
+                <w:ilvl w:val="0"/>
+                <w:numId w:val="0"/>
+              </w:numPr>
+              <w:jc w:val="both"/>
+              <w:rPr>
+                <w:rFonts w:hint="eastAsia"/>
+              </w:rPr>
+            </w:pPr>
+            <w:r>
+              <w:rPr>
+                <w:rFonts w:hint="eastAsia"/>
+              </w:rPr>
+              <w:t>training_data_path</w:t>
+            </w:r>
+            <w:r>
+              <w:rPr>
+                <w:rFonts w:hint="default"/>
+              </w:rPr>
+              <w:t>(R)</w:t>
+            </w:r>
+          </w:p>
+        </w:tc>
+        <w:tc>
+          <w:tcPr>
+            <w:tcW w:w="1999" w:type="dxa"/>
+          </w:tcPr>
+          <w:p>
+            <w:pPr>
+              <w:widowControl w:val="0"/>
+              <w:numPr>
+                <w:ilvl w:val="0"/>
+                <w:numId w:val="0"/>
+              </w:numPr>
+              <w:jc w:val="both"/>
+              <w:rPr>
+                <w:vertAlign w:val="baseline"/>
+              </w:rPr>
+            </w:pPr>
+            <w:r>
+              <w:rPr>
+                <w:vertAlign w:val="baseline"/>
+              </w:rPr>
+              <w:t>训练数据的路径</w:t>
+            </w:r>
+          </w:p>
+        </w:tc>
+        <w:tc>
+          <w:tcPr>
+            <w:tcW w:w="3646" w:type="dxa"/>
+          </w:tcPr>
+          <w:p>
+            <w:pPr>
+              <w:widowControl w:val="0"/>
+              <w:numPr>
+                <w:ilvl w:val="0"/>
+                <w:numId w:val="0"/>
+              </w:numPr>
+              <w:jc w:val="both"/>
+              <w:rPr>
+                <w:vertAlign w:val="baseline"/>
+              </w:rPr>
+            </w:pPr>
+            <w:r>
+              <w:rPr>
+                <w:vertAlign w:val="baseline"/>
+              </w:rPr>
+              <w:t>string，可读写路径</w:t>
+            </w:r>
+          </w:p>
+        </w:tc>
+        <w:tc>
+          <w:tcPr>
+            <w:tcW w:w="1243" w:type="dxa"/>
+          </w:tcPr>
+          <w:p>
+            <w:pPr>
+              <w:widowControl w:val="0"/>
+              <w:numPr>
+                <w:ilvl w:val="0"/>
+                <w:numId w:val="0"/>
+              </w:numPr>
+              <w:jc w:val="both"/>
+              <w:rPr>
+                <w:rFonts w:hint="eastAsia"/>
+              </w:rPr>
+            </w:pPr>
+            <w:r>
+              <w:rPr>
+                <w:rFonts w:hint="default"/>
+              </w:rPr>
+              <w:t>无</w:t>
+            </w:r>
+          </w:p>
+        </w:tc>
+      </w:tr>
+      <w:tr>
+        <w:tblPrEx>
+          <w:tblBorders>
+            <w:top w:val="single" w:color="auto" w:sz="4" w:space="0"/>
+            <w:left w:val="single" w:color="auto" w:sz="4" w:space="0"/>
+            <w:bottom w:val="single" w:color="auto" w:sz="4" w:space="0"/>
+            <w:right w:val="single" w:color="auto" w:sz="4" w:space="0"/>
+            <w:insideH w:val="single" w:color="auto" w:sz="4" w:space="0"/>
+            <w:insideV w:val="single" w:color="auto" w:sz="4" w:space="0"/>
+          </w:tblBorders>
+          <w:tblLayout w:type="fixed"/>
+        </w:tblPrEx>
+        <w:tc>
+          <w:tcPr>
+            <w:tcW w:w="1634" w:type="dxa"/>
+          </w:tcPr>
+          <w:p>
+            <w:pPr>
+              <w:widowControl w:val="0"/>
+              <w:numPr>
+                <w:ilvl w:val="0"/>
+                <w:numId w:val="0"/>
+              </w:numPr>
+              <w:jc w:val="both"/>
+              <w:rPr>
+                <w:rFonts w:hint="eastAsia"/>
+              </w:rPr>
+            </w:pPr>
+            <w:r>
+              <w:rPr>
+                <w:rFonts w:hint="eastAsia"/>
+              </w:rPr>
+              <w:t>pca_path</w:t>
+            </w:r>
+            <w:r>
+              <w:rPr>
+                <w:rFonts w:hint="default"/>
+              </w:rPr>
+              <w:t>(R)</w:t>
+            </w:r>
+          </w:p>
+        </w:tc>
+        <w:tc>
+          <w:tcPr>
+            <w:tcW w:w="1999" w:type="dxa"/>
+          </w:tcPr>
+          <w:p>
+            <w:pPr>
+              <w:widowControl w:val="0"/>
+              <w:numPr>
+                <w:ilvl w:val="0"/>
+                <w:numId w:val="0"/>
+              </w:numPr>
+              <w:jc w:val="both"/>
+              <w:rPr>
+                <w:vertAlign w:val="baseline"/>
+              </w:rPr>
+            </w:pPr>
+            <w:r>
+              <w:rPr>
+                <w:vertAlign w:val="baseline"/>
+              </w:rPr>
+              <w:t>PCA模型保存的路径</w:t>
+            </w:r>
+          </w:p>
+        </w:tc>
+        <w:tc>
+          <w:tcPr>
+            <w:tcW w:w="3646" w:type="dxa"/>
+          </w:tcPr>
+          <w:p>
+            <w:pPr>
+              <w:widowControl w:val="0"/>
+              <w:numPr>
+                <w:ilvl w:val="0"/>
+                <w:numId w:val="0"/>
+              </w:numPr>
+              <w:jc w:val="both"/>
+              <w:rPr>
+                <w:vertAlign w:val="baseline"/>
+              </w:rPr>
+            </w:pPr>
+            <w:r>
+              <w:rPr>
+                <w:vertAlign w:val="baseline"/>
+              </w:rPr>
+              <w:t>string,可读写路径，以.m为后缀</w:t>
+            </w:r>
+          </w:p>
+        </w:tc>
+        <w:tc>
+          <w:tcPr>
+            <w:tcW w:w="1243" w:type="dxa"/>
+          </w:tcPr>
+          <w:p>
+            <w:pPr>
+              <w:widowControl w:val="0"/>
+              <w:numPr>
+                <w:ilvl w:val="0"/>
+                <w:numId w:val="0"/>
+              </w:numPr>
+              <w:jc w:val="both"/>
+              <w:rPr>
+                <w:rFonts w:hint="default"/>
+              </w:rPr>
+            </w:pPr>
+            <w:r>
+              <w:rPr>
+                <w:rFonts w:hint="default"/>
+              </w:rPr>
+              <w:t>无</w:t>
+            </w:r>
+          </w:p>
+        </w:tc>
+      </w:tr>
+      <w:tr>
+        <w:tblPrEx>
+          <w:tblBorders>
+            <w:top w:val="single" w:color="auto" w:sz="4" w:space="0"/>
+            <w:left w:val="single" w:color="auto" w:sz="4" w:space="0"/>
+            <w:bottom w:val="single" w:color="auto" w:sz="4" w:space="0"/>
+            <w:right w:val="single" w:color="auto" w:sz="4" w:space="0"/>
+            <w:insideH w:val="single" w:color="auto" w:sz="4" w:space="0"/>
+            <w:insideV w:val="single" w:color="auto" w:sz="4" w:space="0"/>
+          </w:tblBorders>
+          <w:tblLayout w:type="fixed"/>
+        </w:tblPrEx>
+        <w:tc>
+          <w:tcPr>
+            <w:tcW w:w="1634" w:type="dxa"/>
+          </w:tcPr>
+          <w:p>
+            <w:pPr>
+              <w:widowControl w:val="0"/>
+              <w:numPr>
+                <w:ilvl w:val="0"/>
+                <w:numId w:val="0"/>
+              </w:numPr>
+              <w:jc w:val="both"/>
+              <w:rPr>
+                <w:rFonts w:hint="eastAsia"/>
+              </w:rPr>
+            </w:pPr>
+            <w:r>
+              <w:rPr>
+                <w:rFonts w:hint="eastAsia"/>
+              </w:rPr>
+              <w:t>pca_dimension</w:t>
+            </w:r>
+            <w:r>
+              <w:rPr>
+                <w:rFonts w:hint="default"/>
+              </w:rPr>
+              <w:t>(O)</w:t>
+            </w:r>
+          </w:p>
+        </w:tc>
+        <w:tc>
+          <w:tcPr>
+            <w:tcW w:w="1999" w:type="dxa"/>
+          </w:tcPr>
+          <w:p>
+            <w:pPr>
+              <w:widowControl w:val="0"/>
+              <w:numPr>
+                <w:ilvl w:val="0"/>
+                <w:numId w:val="0"/>
+              </w:numPr>
+              <w:jc w:val="both"/>
+              <w:rPr>
+                <w:vertAlign w:val="baseline"/>
+              </w:rPr>
+            </w:pPr>
+            <w:r>
+              <w:rPr>
+                <w:vertAlign w:val="baseline"/>
+              </w:rPr>
+              <w:t>PCA模型降维的维度</w:t>
+            </w:r>
+          </w:p>
+        </w:tc>
+        <w:tc>
+          <w:tcPr>
+            <w:tcW w:w="3646" w:type="dxa"/>
+          </w:tcPr>
+          <w:p>
+            <w:pPr>
+              <w:widowControl w:val="0"/>
+              <w:numPr>
+                <w:ilvl w:val="0"/>
+                <w:numId w:val="0"/>
+              </w:numPr>
+              <w:jc w:val="both"/>
+              <w:rPr>
+                <w:vertAlign w:val="baseline"/>
+              </w:rPr>
+            </w:pPr>
+            <w:r>
+              <w:rPr>
+                <w:vertAlign w:val="baseline"/>
+              </w:rPr>
+              <w:t>int</w:t>
+            </w:r>
+          </w:p>
+        </w:tc>
+        <w:tc>
+          <w:tcPr>
+            <w:tcW w:w="1243" w:type="dxa"/>
+          </w:tcPr>
+          <w:p>
+            <w:pPr>
+              <w:widowControl w:val="0"/>
+              <w:numPr>
+                <w:ilvl w:val="0"/>
+                <w:numId w:val="0"/>
+              </w:numPr>
+              <w:jc w:val="both"/>
+              <w:rPr>
+                <w:rFonts w:hint="default"/>
+              </w:rPr>
+            </w:pPr>
+            <w:r>
+              <w:rPr>
+                <w:rFonts w:hint="default"/>
+              </w:rPr>
+              <w:t>50</w:t>
+            </w:r>
+          </w:p>
+        </w:tc>
+      </w:tr>
+      <w:tr>
+        <w:tblPrEx>
+          <w:tblBorders>
+            <w:top w:val="single" w:color="auto" w:sz="4" w:space="0"/>
+            <w:left w:val="single" w:color="auto" w:sz="4" w:space="0"/>
+            <w:bottom w:val="single" w:color="auto" w:sz="4" w:space="0"/>
+            <w:right w:val="single" w:color="auto" w:sz="4" w:space="0"/>
+            <w:insideH w:val="single" w:color="auto" w:sz="4" w:space="0"/>
+            <w:insideV w:val="single" w:color="auto" w:sz="4" w:space="0"/>
+          </w:tblBorders>
+          <w:tblLayout w:type="fixed"/>
+        </w:tblPrEx>
+        <w:tc>
+          <w:tcPr>
+            <w:tcW w:w="1634" w:type="dxa"/>
+          </w:tcPr>
+          <w:p>
+            <w:pPr>
+              <w:widowControl w:val="0"/>
+              <w:numPr>
+                <w:ilvl w:val="0"/>
+                <w:numId w:val="0"/>
+              </w:numPr>
+              <w:jc w:val="both"/>
+              <w:rPr>
+                <w:rFonts w:hint="eastAsia"/>
+              </w:rPr>
+            </w:pPr>
+            <w:r>
+              <w:rPr>
+                <w:rFonts w:hint="eastAsia"/>
+              </w:rPr>
+              <w:t>epochs</w:t>
+            </w:r>
+            <w:r>
+              <w:rPr>
+                <w:rFonts w:hint="default"/>
+              </w:rPr>
+              <w:t>(O)</w:t>
+            </w:r>
+          </w:p>
+        </w:tc>
+        <w:tc>
+          <w:tcPr>
+            <w:tcW w:w="1999" w:type="dxa"/>
+          </w:tcPr>
+          <w:p>
+            <w:pPr>
+              <w:widowControl w:val="0"/>
+              <w:numPr>
+                <w:ilvl w:val="0"/>
+                <w:numId w:val="0"/>
+              </w:numPr>
+              <w:jc w:val="both"/>
+              <w:rPr>
+                <w:vertAlign w:val="baseline"/>
+              </w:rPr>
+            </w:pPr>
+            <w:r>
+              <w:rPr>
+                <w:vertAlign w:val="baseline"/>
+              </w:rPr>
+              <w:t>神经网络的训练轮数</w:t>
+            </w:r>
+          </w:p>
+        </w:tc>
+        <w:tc>
+          <w:tcPr>
+            <w:tcW w:w="3646" w:type="dxa"/>
+          </w:tcPr>
+          <w:p>
+            <w:pPr>
+              <w:widowControl w:val="0"/>
+              <w:numPr>
+                <w:ilvl w:val="0"/>
+                <w:numId w:val="0"/>
+              </w:numPr>
+              <w:jc w:val="both"/>
+              <w:rPr>
+                <w:vertAlign w:val="baseline"/>
+              </w:rPr>
+            </w:pPr>
+            <w:r>
+              <w:rPr>
+                <w:vertAlign w:val="baseline"/>
+              </w:rPr>
+              <w:t>int</w:t>
+            </w:r>
+          </w:p>
+        </w:tc>
+        <w:tc>
+          <w:tcPr>
+            <w:tcW w:w="1243" w:type="dxa"/>
+          </w:tcPr>
+          <w:p>
+            <w:pPr>
+              <w:widowControl w:val="0"/>
+              <w:numPr>
+                <w:ilvl w:val="0"/>
+                <w:numId w:val="0"/>
+              </w:numPr>
+              <w:jc w:val="both"/>
+              <w:rPr>
+                <w:rFonts w:hint="default"/>
+              </w:rPr>
+            </w:pPr>
+            <w:r>
+              <w:rPr>
+                <w:rFonts w:hint="default"/>
+              </w:rPr>
+              <w:t>120</w:t>
+            </w:r>
+          </w:p>
+        </w:tc>
+      </w:tr>
+      <w:tr>
+        <w:tblPrEx>
+          <w:tblBorders>
+            <w:top w:val="single" w:color="auto" w:sz="4" w:space="0"/>
+            <w:left w:val="single" w:color="auto" w:sz="4" w:space="0"/>
+            <w:bottom w:val="single" w:color="auto" w:sz="4" w:space="0"/>
+            <w:right w:val="single" w:color="auto" w:sz="4" w:space="0"/>
+            <w:insideH w:val="single" w:color="auto" w:sz="4" w:space="0"/>
+            <w:insideV w:val="single" w:color="auto" w:sz="4" w:space="0"/>
+          </w:tblBorders>
+          <w:tblLayout w:type="fixed"/>
+        </w:tblPrEx>
+        <w:tc>
+          <w:tcPr>
+            <w:tcW w:w="1634" w:type="dxa"/>
+          </w:tcPr>
+          <w:p>
+            <w:pPr>
+              <w:widowControl w:val="0"/>
+              <w:numPr>
+                <w:ilvl w:val="0"/>
+                <w:numId w:val="0"/>
+              </w:numPr>
+              <w:jc w:val="both"/>
+              <w:rPr>
+                <w:rFonts w:hint="eastAsia"/>
+              </w:rPr>
+            </w:pPr>
+            <w:r>
+              <w:rPr>
+                <w:rFonts w:hint="eastAsia"/>
+              </w:rPr>
+              <w:t>model_path</w:t>
+            </w:r>
+            <w:r>
+              <w:rPr>
+                <w:rFonts w:hint="default"/>
+              </w:rPr>
+              <w:t>(R)</w:t>
+            </w:r>
+          </w:p>
+        </w:tc>
+        <w:tc>
+          <w:tcPr>
+            <w:tcW w:w="1999" w:type="dxa"/>
+          </w:tcPr>
+          <w:p>
+            <w:pPr>
+              <w:widowControl w:val="0"/>
+              <w:numPr>
+                <w:ilvl w:val="0"/>
+                <w:numId w:val="0"/>
+              </w:numPr>
+              <w:jc w:val="both"/>
+              <w:rPr>
+                <w:vertAlign w:val="baseline"/>
+              </w:rPr>
+            </w:pPr>
+            <w:r>
+              <w:rPr>
+                <w:vertAlign w:val="baseline"/>
+              </w:rPr>
+              <w:t>模型的保存路径</w:t>
+            </w:r>
+          </w:p>
+        </w:tc>
+        <w:tc>
+          <w:tcPr>
+            <w:tcW w:w="3646" w:type="dxa"/>
+          </w:tcPr>
+          <w:p>
+            <w:pPr>
+              <w:widowControl w:val="0"/>
+              <w:numPr>
+                <w:ilvl w:val="0"/>
+                <w:numId w:val="0"/>
+              </w:numPr>
+              <w:jc w:val="both"/>
+              <w:rPr>
+                <w:vertAlign w:val="baseline"/>
+              </w:rPr>
+            </w:pPr>
+            <w:r>
+              <w:rPr>
+                <w:vertAlign w:val="baseline"/>
+              </w:rPr>
+              <w:t>string,可读写路径，以.</w:t>
+            </w:r>
+            <w:r>
+              <w:rPr>
+                <w:vertAlign w:val="baseline"/>
+              </w:rPr>
+              <w:t>pth</w:t>
+            </w:r>
+            <w:r>
+              <w:rPr>
+                <w:vertAlign w:val="baseline"/>
+              </w:rPr>
+              <w:t>为后缀</w:t>
+            </w:r>
+          </w:p>
+        </w:tc>
+        <w:tc>
+          <w:tcPr>
+            <w:tcW w:w="1243" w:type="dxa"/>
+          </w:tcPr>
+          <w:p>
+            <w:pPr>
+              <w:widowControl w:val="0"/>
+              <w:numPr>
+                <w:ilvl w:val="0"/>
+                <w:numId w:val="0"/>
+              </w:numPr>
+              <w:jc w:val="both"/>
+              <w:rPr>
+                <w:rFonts w:hint="default"/>
+              </w:rPr>
+            </w:pPr>
+            <w:r>
+              <w:rPr>
+                <w:rFonts w:hint="default"/>
+              </w:rPr>
+              <w:t>无</w:t>
+            </w:r>
+          </w:p>
+        </w:tc>
+      </w:tr>
+      <w:tr>
+        <w:tblPrEx>
+          <w:tblBorders>
+            <w:top w:val="single" w:color="auto" w:sz="4" w:space="0"/>
+            <w:left w:val="single" w:color="auto" w:sz="4" w:space="0"/>
+            <w:bottom w:val="single" w:color="auto" w:sz="4" w:space="0"/>
+            <w:right w:val="single" w:color="auto" w:sz="4" w:space="0"/>
+            <w:insideH w:val="single" w:color="auto" w:sz="4" w:space="0"/>
+            <w:insideV w:val="single" w:color="auto" w:sz="4" w:space="0"/>
+          </w:tblBorders>
+          <w:tblLayout w:type="fixed"/>
+        </w:tblPrEx>
+        <w:tc>
+          <w:tcPr>
+            <w:tcW w:w="1634" w:type="dxa"/>
+          </w:tcPr>
+          <w:p>
+            <w:pPr>
+              <w:widowControl w:val="0"/>
+              <w:numPr>
+                <w:ilvl w:val="0"/>
+                <w:numId w:val="0"/>
+              </w:numPr>
+              <w:jc w:val="both"/>
+              <w:rPr>
+                <w:rFonts w:hint="eastAsia"/>
+              </w:rPr>
+            </w:pPr>
+            <w:r>
+              <w:rPr>
+                <w:rFonts w:hint="eastAsia"/>
+              </w:rPr>
+              <w:t>mul_K_compare</w:t>
+            </w:r>
+            <w:r>
+              <w:rPr>
+                <w:rFonts w:hint="default"/>
+              </w:rPr>
+              <w:t>(O)</w:t>
+            </w:r>
+          </w:p>
+        </w:tc>
+        <w:tc>
+          <w:tcPr>
+            <w:tcW w:w="1999" w:type="dxa"/>
+          </w:tcPr>
+          <w:p>
+            <w:pPr>
+              <w:widowControl w:val="0"/>
+              <w:numPr>
+                <w:ilvl w:val="0"/>
+                <w:numId w:val="0"/>
+              </w:numPr>
+              <w:jc w:val="both"/>
+              <w:rPr>
+                <w:vertAlign w:val="baseline"/>
+              </w:rPr>
+            </w:pPr>
+            <w:r>
+              <w:rPr>
+                <w:rFonts w:hint="eastAsia"/>
+              </w:rPr>
+              <w:t>Feature_Processing_MulKCompare</w:t>
+            </w:r>
+            <w:r>
+              <w:rPr>
+                <w:rFonts w:hint="default"/>
+              </w:rPr>
+              <w:t>中两根K线之间四个价格两两比较，一根K线与前面一共</w:t>
+            </w:r>
+            <w:r>
+              <w:rPr>
+                <w:rFonts w:hint="eastAsia"/>
+              </w:rPr>
+              <w:t>mul_K_compare</w:t>
+            </w:r>
+            <w:r>
+              <w:rPr>
+                <w:rFonts w:hint="default"/>
+              </w:rPr>
+              <w:t>根K线比较</w:t>
+            </w:r>
+          </w:p>
+        </w:tc>
+        <w:tc>
+          <w:tcPr>
+            <w:tcW w:w="3646" w:type="dxa"/>
+          </w:tcPr>
+          <w:p>
+            <w:pPr>
+              <w:widowControl w:val="0"/>
+              <w:numPr>
+                <w:ilvl w:val="0"/>
+                <w:numId w:val="0"/>
+              </w:numPr>
+              <w:jc w:val="both"/>
+              <w:rPr>
+                <w:vertAlign w:val="baseline"/>
+              </w:rPr>
+            </w:pPr>
+            <w:r>
+              <w:rPr>
+                <w:vertAlign w:val="baseline"/>
+              </w:rPr>
+              <w:t>int</w:t>
+            </w:r>
+          </w:p>
+        </w:tc>
+        <w:tc>
+          <w:tcPr>
+            <w:tcW w:w="1243" w:type="dxa"/>
+          </w:tcPr>
+          <w:p>
+            <w:pPr>
+              <w:widowControl w:val="0"/>
+              <w:numPr>
+                <w:ilvl w:val="0"/>
+                <w:numId w:val="0"/>
+              </w:numPr>
+              <w:jc w:val="both"/>
+              <w:rPr>
+                <w:rFonts w:hint="default"/>
+              </w:rPr>
+            </w:pPr>
+            <w:r>
+              <w:rPr>
+                <w:rFonts w:hint="default"/>
+              </w:rPr>
+              <w:t>13</w:t>
+            </w:r>
+          </w:p>
+        </w:tc>
+      </w:tr>
+      <w:tr>
+        <w:tblPrEx>
+          <w:tblBorders>
+            <w:top w:val="single" w:color="auto" w:sz="4" w:space="0"/>
+            <w:left w:val="single" w:color="auto" w:sz="4" w:space="0"/>
+            <w:bottom w:val="single" w:color="auto" w:sz="4" w:space="0"/>
+            <w:right w:val="single" w:color="auto" w:sz="4" w:space="0"/>
+            <w:insideH w:val="single" w:color="auto" w:sz="4" w:space="0"/>
+            <w:insideV w:val="single" w:color="auto" w:sz="4" w:space="0"/>
+          </w:tblBorders>
+          <w:tblLayout w:type="fixed"/>
+        </w:tblPrEx>
+        <w:tc>
+          <w:tcPr>
+            <w:tcW w:w="1634" w:type="dxa"/>
+          </w:tcPr>
+          <w:p>
+            <w:pPr>
+              <w:widowControl w:val="0"/>
+              <w:numPr>
+                <w:ilvl w:val="0"/>
+                <w:numId w:val="0"/>
+              </w:numPr>
+              <w:jc w:val="both"/>
+              <w:rPr>
+                <w:rFonts w:hint="eastAsia"/>
+              </w:rPr>
+            </w:pPr>
+            <w:r>
+              <w:rPr>
+                <w:rFonts w:hint="eastAsia"/>
+              </w:rPr>
+              <w:t>timeblock</w:t>
+            </w:r>
+            <w:r>
+              <w:rPr>
+                <w:rFonts w:hint="default"/>
+              </w:rPr>
+              <w:t>(R)</w:t>
+            </w:r>
+          </w:p>
+        </w:tc>
+        <w:tc>
+          <w:tcPr>
+            <w:tcW w:w="1999" w:type="dxa"/>
+          </w:tcPr>
+          <w:p>
+            <w:pPr>
+              <w:widowControl w:val="0"/>
+              <w:numPr>
+                <w:ilvl w:val="0"/>
+                <w:numId w:val="0"/>
+              </w:numPr>
+              <w:jc w:val="both"/>
+              <w:rPr>
+                <w:rFonts w:hint="eastAsia"/>
+              </w:rPr>
+            </w:pPr>
+            <w:r>
+              <w:rPr>
+                <w:rFonts w:hint="default"/>
+              </w:rPr>
+              <w:t>发送数据时因为允许本系统的服务器和接收方服务器的时区会存在差异，这里将时区差异考虑在内</w:t>
+            </w:r>
+          </w:p>
+        </w:tc>
+        <w:tc>
+          <w:tcPr>
+            <w:tcW w:w="3646" w:type="dxa"/>
+          </w:tcPr>
+          <w:p>
+            <w:pPr>
+              <w:widowControl w:val="0"/>
+              <w:numPr>
+                <w:ilvl w:val="0"/>
+                <w:numId w:val="0"/>
+              </w:numPr>
+              <w:jc w:val="both"/>
+              <w:rPr>
+                <w:vertAlign w:val="baseline"/>
+              </w:rPr>
+            </w:pPr>
+            <w:r>
+              <w:rPr>
+                <w:vertAlign w:val="baseline"/>
+              </w:rPr>
+              <w:t>Int,小时数</w:t>
+            </w:r>
+          </w:p>
+        </w:tc>
+        <w:tc>
+          <w:tcPr>
+            <w:tcW w:w="1243" w:type="dxa"/>
+          </w:tcPr>
+          <w:p>
+            <w:pPr>
+              <w:widowControl w:val="0"/>
+              <w:numPr>
+                <w:ilvl w:val="0"/>
+                <w:numId w:val="0"/>
+              </w:numPr>
+              <w:jc w:val="both"/>
+              <w:rPr>
+                <w:rFonts w:hint="default"/>
+              </w:rPr>
+            </w:pPr>
+            <w:r>
+              <w:rPr>
+                <w:rFonts w:hint="default"/>
+              </w:rPr>
+              <w:t>无</w:t>
+            </w:r>
+          </w:p>
+        </w:tc>
+      </w:tr>
+      <w:tr>
+        <w:tblPrEx>
+          <w:tblBorders>
+            <w:top w:val="single" w:color="auto" w:sz="4" w:space="0"/>
+            <w:left w:val="single" w:color="auto" w:sz="4" w:space="0"/>
+            <w:bottom w:val="single" w:color="auto" w:sz="4" w:space="0"/>
+            <w:right w:val="single" w:color="auto" w:sz="4" w:space="0"/>
+            <w:insideH w:val="single" w:color="auto" w:sz="4" w:space="0"/>
+            <w:insideV w:val="single" w:color="auto" w:sz="4" w:space="0"/>
+          </w:tblBorders>
+          <w:tblLayout w:type="fixed"/>
+        </w:tblPrEx>
+        <w:tc>
+          <w:tcPr>
+            <w:tcW w:w="1634" w:type="dxa"/>
+          </w:tcPr>
+          <w:p>
+            <w:pPr>
+              <w:widowControl w:val="0"/>
+              <w:numPr>
+                <w:ilvl w:val="0"/>
+                <w:numId w:val="0"/>
+              </w:numPr>
+              <w:jc w:val="both"/>
+              <w:rPr>
+                <w:rFonts w:hint="eastAsia"/>
+              </w:rPr>
+            </w:pPr>
+            <w:r>
+              <w:rPr>
+                <w:rFonts w:hint="eastAsia"/>
+              </w:rPr>
+              <w:t>plateform</w:t>
+            </w:r>
+            <w:r>
+              <w:rPr>
+                <w:rFonts w:hint="default"/>
+              </w:rPr>
+              <w:t>(R)</w:t>
+            </w:r>
+          </w:p>
+        </w:tc>
+        <w:tc>
+          <w:tcPr>
+            <w:tcW w:w="1999" w:type="dxa"/>
+          </w:tcPr>
+          <w:p>
+            <w:pPr>
+              <w:widowControl w:val="0"/>
+              <w:numPr>
+                <w:ilvl w:val="0"/>
+                <w:numId w:val="0"/>
+              </w:numPr>
+              <w:jc w:val="both"/>
+              <w:rPr>
+                <w:rFonts w:hint="default"/>
+              </w:rPr>
+            </w:pPr>
+            <w:r>
+              <w:rPr>
+                <w:rFonts w:hint="default"/>
+              </w:rPr>
+              <w:t>数据的平台(HUOBI)</w:t>
+            </w:r>
+          </w:p>
+        </w:tc>
+        <w:tc>
+          <w:tcPr>
+            <w:tcW w:w="3646" w:type="dxa"/>
+          </w:tcPr>
+          <w:p>
+            <w:pPr>
+              <w:widowControl w:val="0"/>
+              <w:numPr>
+                <w:ilvl w:val="0"/>
+                <w:numId w:val="0"/>
+              </w:numPr>
+              <w:jc w:val="both"/>
+              <w:rPr>
+                <w:vertAlign w:val="baseline"/>
+              </w:rPr>
+            </w:pPr>
+            <w:r>
+              <w:rPr>
+                <w:vertAlign w:val="baseline"/>
+              </w:rPr>
+              <w:t>string</w:t>
+            </w:r>
+          </w:p>
+        </w:tc>
+        <w:tc>
+          <w:tcPr>
+            <w:tcW w:w="1243" w:type="dxa"/>
+          </w:tcPr>
+          <w:p>
+            <w:pPr>
+              <w:widowControl w:val="0"/>
+              <w:numPr>
+                <w:ilvl w:val="0"/>
+                <w:numId w:val="0"/>
+              </w:numPr>
+              <w:jc w:val="both"/>
+              <w:rPr>
+                <w:rFonts w:hint="default"/>
+              </w:rPr>
+            </w:pPr>
+            <w:r>
+              <w:rPr>
+                <w:rFonts w:hint="default"/>
+              </w:rPr>
+              <w:t>无</w:t>
+            </w:r>
+          </w:p>
+        </w:tc>
+      </w:tr>
+      <w:tr>
+        <w:tblPrEx>
+          <w:tblBorders>
+            <w:top w:val="single" w:color="auto" w:sz="4" w:space="0"/>
+            <w:left w:val="single" w:color="auto" w:sz="4" w:space="0"/>
+            <w:bottom w:val="single" w:color="auto" w:sz="4" w:space="0"/>
+            <w:right w:val="single" w:color="auto" w:sz="4" w:space="0"/>
+            <w:insideH w:val="single" w:color="auto" w:sz="4" w:space="0"/>
+            <w:insideV w:val="single" w:color="auto" w:sz="4" w:space="0"/>
+          </w:tblBorders>
+          <w:tblLayout w:type="fixed"/>
+        </w:tblPrEx>
+        <w:tc>
+          <w:tcPr>
+            <w:tcW w:w="1634" w:type="dxa"/>
+          </w:tcPr>
+          <w:p>
+            <w:pPr>
+              <w:widowControl w:val="0"/>
+              <w:numPr>
+                <w:ilvl w:val="0"/>
+                <w:numId w:val="0"/>
+              </w:numPr>
+              <w:jc w:val="both"/>
+              <w:rPr>
+                <w:rFonts w:hint="eastAsia"/>
+              </w:rPr>
+            </w:pPr>
+            <w:r>
+              <w:rPr>
+                <w:rFonts w:hint="eastAsia"/>
+              </w:rPr>
+              <w:t>coin</w:t>
+            </w:r>
+            <w:r>
+              <w:rPr>
+                <w:rFonts w:hint="default"/>
+              </w:rPr>
+              <w:t>(R)</w:t>
+            </w:r>
+          </w:p>
+        </w:tc>
+        <w:tc>
+          <w:tcPr>
+            <w:tcW w:w="1999" w:type="dxa"/>
+          </w:tcPr>
+          <w:p>
+            <w:pPr>
+              <w:widowControl w:val="0"/>
+              <w:numPr>
+                <w:ilvl w:val="0"/>
+                <w:numId w:val="0"/>
+              </w:numPr>
+              <w:jc w:val="both"/>
+              <w:rPr>
+                <w:rFonts w:hint="default"/>
+              </w:rPr>
+            </w:pPr>
+            <w:r>
+              <w:rPr>
+                <w:rFonts w:hint="default"/>
+              </w:rPr>
+              <w:t>币种(如BTC)</w:t>
+            </w:r>
+          </w:p>
+        </w:tc>
+        <w:tc>
+          <w:tcPr>
+            <w:tcW w:w="3646" w:type="dxa"/>
+          </w:tcPr>
+          <w:p>
+            <w:pPr>
+              <w:widowControl w:val="0"/>
+              <w:numPr>
+                <w:ilvl w:val="0"/>
+                <w:numId w:val="0"/>
+              </w:numPr>
+              <w:jc w:val="both"/>
+              <w:rPr>
+                <w:vertAlign w:val="baseline"/>
+              </w:rPr>
+            </w:pPr>
+            <w:r>
+              <w:rPr>
+                <w:vertAlign w:val="baseline"/>
+              </w:rPr>
+              <w:t>string</w:t>
+            </w:r>
+          </w:p>
+        </w:tc>
+        <w:tc>
+          <w:tcPr>
+            <w:tcW w:w="1243" w:type="dxa"/>
+          </w:tcPr>
+          <w:p>
+            <w:pPr>
+              <w:widowControl w:val="0"/>
+              <w:numPr>
+                <w:ilvl w:val="0"/>
+                <w:numId w:val="0"/>
+              </w:numPr>
+              <w:jc w:val="both"/>
+              <w:rPr>
+                <w:rFonts w:hint="default"/>
+              </w:rPr>
+            </w:pPr>
+            <w:r>
+              <w:rPr>
+                <w:rFonts w:hint="default"/>
+              </w:rPr>
+              <w:t>无</w:t>
+            </w:r>
+          </w:p>
+        </w:tc>
+      </w:tr>
+      <w:tr>
+        <w:tblPrEx>
+          <w:tblBorders>
+            <w:top w:val="single" w:color="auto" w:sz="4" w:space="0"/>
+            <w:left w:val="single" w:color="auto" w:sz="4" w:space="0"/>
+            <w:bottom w:val="single" w:color="auto" w:sz="4" w:space="0"/>
+            <w:right w:val="single" w:color="auto" w:sz="4" w:space="0"/>
+            <w:insideH w:val="single" w:color="auto" w:sz="4" w:space="0"/>
+            <w:insideV w:val="single" w:color="auto" w:sz="4" w:space="0"/>
+          </w:tblBorders>
+          <w:tblLayout w:type="fixed"/>
+        </w:tblPrEx>
+        <w:tc>
+          <w:tcPr>
+            <w:tcW w:w="1634" w:type="dxa"/>
+          </w:tcPr>
+          <w:p>
+            <w:pPr>
+              <w:widowControl w:val="0"/>
+              <w:numPr>
+                <w:ilvl w:val="0"/>
+                <w:numId w:val="0"/>
+              </w:numPr>
+              <w:jc w:val="both"/>
+              <w:rPr>
+                <w:rFonts w:hint="eastAsia"/>
+              </w:rPr>
+            </w:pPr>
+            <w:r>
+              <w:rPr>
+                <w:rFonts w:hint="eastAsia"/>
+              </w:rPr>
+              <w:t>to</w:t>
+            </w:r>
+            <w:r>
+              <w:rPr>
+                <w:rFonts w:hint="default"/>
+              </w:rPr>
+              <w:t>(R)</w:t>
+            </w:r>
+          </w:p>
+        </w:tc>
+        <w:tc>
+          <w:tcPr>
+            <w:tcW w:w="1999" w:type="dxa"/>
+          </w:tcPr>
+          <w:p>
+            <w:pPr>
+              <w:widowControl w:val="0"/>
+              <w:numPr>
+                <w:ilvl w:val="0"/>
+                <w:numId w:val="0"/>
+              </w:numPr>
+              <w:jc w:val="both"/>
+              <w:rPr>
+                <w:rFonts w:hint="default"/>
+              </w:rPr>
+            </w:pPr>
+            <w:r>
+              <w:rPr>
+                <w:rFonts w:hint="default"/>
+              </w:rPr>
+              <w:t>价格(如USDT)</w:t>
+            </w:r>
+          </w:p>
+        </w:tc>
+        <w:tc>
+          <w:tcPr>
+            <w:tcW w:w="3646" w:type="dxa"/>
+          </w:tcPr>
+          <w:p>
+            <w:pPr>
+              <w:widowControl w:val="0"/>
+              <w:numPr>
+                <w:ilvl w:val="0"/>
+                <w:numId w:val="0"/>
+              </w:numPr>
+              <w:jc w:val="both"/>
+              <w:rPr>
+                <w:vertAlign w:val="baseline"/>
+              </w:rPr>
+            </w:pPr>
+            <w:r>
+              <w:rPr>
+                <w:vertAlign w:val="baseline"/>
+              </w:rPr>
+              <w:t>string</w:t>
+            </w:r>
+          </w:p>
+        </w:tc>
+        <w:tc>
+          <w:tcPr>
+            <w:tcW w:w="1243" w:type="dxa"/>
+          </w:tcPr>
+          <w:p>
+            <w:pPr>
+              <w:widowControl w:val="0"/>
+              <w:numPr>
+                <w:ilvl w:val="0"/>
+                <w:numId w:val="0"/>
+              </w:numPr>
+              <w:jc w:val="both"/>
+              <w:rPr>
+                <w:rFonts w:hint="default"/>
+              </w:rPr>
+            </w:pPr>
+            <w:r>
+              <w:rPr>
+                <w:rFonts w:hint="default"/>
+              </w:rPr>
+              <w:t>无</w:t>
+            </w:r>
+          </w:p>
+        </w:tc>
+      </w:tr>
+      <w:tr>
+        <w:tblPrEx>
+          <w:tblBorders>
+            <w:top w:val="single" w:color="auto" w:sz="4" w:space="0"/>
+            <w:left w:val="single" w:color="auto" w:sz="4" w:space="0"/>
+            <w:bottom w:val="single" w:color="auto" w:sz="4" w:space="0"/>
+            <w:right w:val="single" w:color="auto" w:sz="4" w:space="0"/>
+            <w:insideH w:val="single" w:color="auto" w:sz="4" w:space="0"/>
+            <w:insideV w:val="single" w:color="auto" w:sz="4" w:space="0"/>
+          </w:tblBorders>
+          <w:tblLayout w:type="fixed"/>
+        </w:tblPrEx>
+        <w:tc>
+          <w:tcPr>
+            <w:tcW w:w="1634" w:type="dxa"/>
+          </w:tcPr>
+          <w:p>
+            <w:pPr>
+              <w:widowControl w:val="0"/>
+              <w:numPr>
+                <w:ilvl w:val="0"/>
+                <w:numId w:val="0"/>
+              </w:numPr>
+              <w:jc w:val="both"/>
+              <w:rPr>
+                <w:rFonts w:hint="eastAsia"/>
+              </w:rPr>
+            </w:pPr>
+            <w:r>
+              <w:rPr>
+                <w:rFonts w:hint="eastAsia"/>
+              </w:rPr>
+              <w:t>timespan</w:t>
+            </w:r>
+            <w:r>
+              <w:rPr>
+                <w:rFonts w:hint="default"/>
+              </w:rPr>
+              <w:t>(R)</w:t>
+            </w:r>
+          </w:p>
+        </w:tc>
+        <w:tc>
+          <w:tcPr>
+            <w:tcW w:w="1999" w:type="dxa"/>
+          </w:tcPr>
+          <w:p>
+            <w:pPr>
+              <w:widowControl w:val="0"/>
+              <w:numPr>
+                <w:ilvl w:val="0"/>
+                <w:numId w:val="0"/>
+              </w:numPr>
+              <w:jc w:val="both"/>
+              <w:rPr>
+                <w:rFonts w:hint="default"/>
+              </w:rPr>
+            </w:pPr>
+            <w:r>
+              <w:rPr>
+                <w:rFonts w:hint="default"/>
+              </w:rPr>
+              <w:t>最低时间尺度数据</w:t>
+            </w:r>
+          </w:p>
+        </w:tc>
+        <w:tc>
+          <w:tcPr>
+            <w:tcW w:w="3646" w:type="dxa"/>
+          </w:tcPr>
+          <w:p>
+            <w:pPr>
+              <w:widowControl w:val="0"/>
+              <w:numPr>
+                <w:ilvl w:val="0"/>
+                <w:numId w:val="0"/>
+              </w:numPr>
+              <w:jc w:val="both"/>
+              <w:rPr>
+                <w:vertAlign w:val="baseline"/>
+              </w:rPr>
+            </w:pPr>
+            <w:r>
+              <w:rPr>
+                <w:vertAlign w:val="baseline"/>
+              </w:rPr>
+              <w:t>string,</w:t>
+            </w:r>
+            <w:r>
+              <w:rPr>
+                <w:rFonts w:hint="default"/>
+                <w:vertAlign w:val="baseline"/>
+              </w:rPr>
+              <w:t>”1M”,”1H”</w:t>
+            </w:r>
+          </w:p>
+        </w:tc>
+        <w:tc>
+          <w:tcPr>
+            <w:tcW w:w="1243" w:type="dxa"/>
+          </w:tcPr>
+          <w:p>
+            <w:pPr>
+              <w:widowControl w:val="0"/>
+              <w:numPr>
+                <w:ilvl w:val="0"/>
+                <w:numId w:val="0"/>
+              </w:numPr>
+              <w:jc w:val="both"/>
+              <w:rPr>
+                <w:rFonts w:hint="default"/>
+              </w:rPr>
+            </w:pPr>
+            <w:r>
+              <w:rPr>
+                <w:rFonts w:hint="default"/>
+              </w:rPr>
+              <w:t>无</w:t>
+            </w:r>
+          </w:p>
+        </w:tc>
+      </w:tr>
+      <w:tr>
+        <w:tblPrEx>
+          <w:tblBorders>
+            <w:top w:val="single" w:color="auto" w:sz="4" w:space="0"/>
+            <w:left w:val="single" w:color="auto" w:sz="4" w:space="0"/>
+            <w:bottom w:val="single" w:color="auto" w:sz="4" w:space="0"/>
+            <w:right w:val="single" w:color="auto" w:sz="4" w:space="0"/>
+            <w:insideH w:val="single" w:color="auto" w:sz="4" w:space="0"/>
+            <w:insideV w:val="single" w:color="auto" w:sz="4" w:space="0"/>
+          </w:tblBorders>
+          <w:tblLayout w:type="fixed"/>
+        </w:tblPrEx>
+        <w:tc>
+          <w:tcPr>
+            <w:tcW w:w="1634" w:type="dxa"/>
+          </w:tcPr>
+          <w:p>
+            <w:pPr>
+              <w:widowControl w:val="0"/>
+              <w:numPr>
+                <w:ilvl w:val="0"/>
+                <w:numId w:val="0"/>
+              </w:numPr>
+              <w:jc w:val="both"/>
+              <w:rPr>
+                <w:rFonts w:hint="eastAsia"/>
+              </w:rPr>
+            </w:pPr>
+            <w:r>
+              <w:rPr>
+                <w:rFonts w:hint="eastAsia"/>
+              </w:rPr>
+              <w:t>aggregate</w:t>
+            </w:r>
+            <w:r>
+              <w:rPr>
+                <w:rFonts w:hint="default"/>
+              </w:rPr>
+              <w:t>(R)</w:t>
+            </w:r>
+          </w:p>
+        </w:tc>
+        <w:tc>
+          <w:tcPr>
+            <w:tcW w:w="1999" w:type="dxa"/>
+          </w:tcPr>
+          <w:p>
+            <w:pPr>
+              <w:widowControl w:val="0"/>
+              <w:numPr>
+                <w:ilvl w:val="0"/>
+                <w:numId w:val="0"/>
+              </w:numPr>
+              <w:jc w:val="both"/>
+              <w:rPr>
+                <w:rFonts w:hint="default"/>
+              </w:rPr>
+            </w:pPr>
+            <w:r>
+              <w:rPr>
+                <w:rFonts w:hint="default"/>
+              </w:rPr>
+              <w:t>聚合的时间，如15分钟一根K线，则</w:t>
+            </w:r>
+            <w:r>
+              <w:rPr>
+                <w:rFonts w:hint="eastAsia"/>
+              </w:rPr>
+              <w:t>aggregate</w:t>
+            </w:r>
+            <w:r>
+              <w:rPr>
+                <w:rFonts w:hint="default"/>
+              </w:rPr>
+              <w:t>=15,</w:t>
+            </w:r>
+            <w:r>
+              <w:rPr>
+                <w:rFonts w:hint="eastAsia"/>
+              </w:rPr>
+              <w:t>timespan</w:t>
+            </w:r>
+            <w:r>
+              <w:rPr>
+                <w:rFonts w:hint="default"/>
+              </w:rPr>
+              <w:t>==‘1M’,</w:t>
+            </w:r>
+          </w:p>
+        </w:tc>
+        <w:tc>
+          <w:tcPr>
+            <w:tcW w:w="3646" w:type="dxa"/>
+          </w:tcPr>
+          <w:p>
+            <w:pPr>
+              <w:widowControl w:val="0"/>
+              <w:numPr>
+                <w:ilvl w:val="0"/>
+                <w:numId w:val="0"/>
+              </w:numPr>
+              <w:jc w:val="both"/>
+              <w:rPr>
+                <w:vertAlign w:val="baseline"/>
+              </w:rPr>
+            </w:pPr>
+            <w:r>
+              <w:rPr>
+                <w:vertAlign w:val="baseline"/>
+              </w:rPr>
+              <w:t>int</w:t>
+            </w:r>
+          </w:p>
+        </w:tc>
+        <w:tc>
+          <w:tcPr>
+            <w:tcW w:w="1243" w:type="dxa"/>
+          </w:tcPr>
+          <w:p>
+            <w:pPr>
+              <w:widowControl w:val="0"/>
+              <w:numPr>
+                <w:ilvl w:val="0"/>
+                <w:numId w:val="0"/>
+              </w:numPr>
+              <w:jc w:val="both"/>
+              <w:rPr>
+                <w:rFonts w:hint="default"/>
+              </w:rPr>
+            </w:pPr>
+            <w:r>
+              <w:rPr>
+                <w:rFonts w:hint="default"/>
+              </w:rPr>
+              <w:t>无</w:t>
+            </w:r>
+          </w:p>
+        </w:tc>
+      </w:tr>
+      <w:tr>
+        <w:tblPrEx>
+          <w:tblBorders>
+            <w:top w:val="single" w:color="auto" w:sz="4" w:space="0"/>
+            <w:left w:val="single" w:color="auto" w:sz="4" w:space="0"/>
+            <w:bottom w:val="single" w:color="auto" w:sz="4" w:space="0"/>
+            <w:right w:val="single" w:color="auto" w:sz="4" w:space="0"/>
+            <w:insideH w:val="single" w:color="auto" w:sz="4" w:space="0"/>
+            <w:insideV w:val="single" w:color="auto" w:sz="4" w:space="0"/>
+          </w:tblBorders>
+          <w:tblLayout w:type="fixed"/>
+        </w:tblPrEx>
+        <w:tc>
+          <w:tcPr>
+            <w:tcW w:w="1634" w:type="dxa"/>
+          </w:tcPr>
+          <w:p>
+            <w:pPr>
+              <w:widowControl w:val="0"/>
+              <w:numPr>
+                <w:ilvl w:val="0"/>
+                <w:numId w:val="0"/>
+              </w:numPr>
+              <w:jc w:val="both"/>
+              <w:rPr>
+                <w:rFonts w:hint="eastAsia"/>
+              </w:rPr>
+            </w:pPr>
+            <w:r>
+              <w:rPr>
+                <w:rFonts w:hint="eastAsia"/>
+              </w:rPr>
+              <w:t>con_regular</w:t>
+            </w:r>
+            <w:r>
+              <w:rPr>
+                <w:rFonts w:hint="default"/>
+              </w:rPr>
+              <w:t>(R)</w:t>
+            </w:r>
+          </w:p>
+        </w:tc>
+        <w:tc>
+          <w:tcPr>
+            <w:tcW w:w="1999" w:type="dxa"/>
+          </w:tcPr>
+          <w:p>
+            <w:pPr>
+              <w:widowControl w:val="0"/>
+              <w:numPr>
+                <w:ilvl w:val="0"/>
+                <w:numId w:val="0"/>
+              </w:numPr>
+              <w:jc w:val="both"/>
+              <w:rPr>
+                <w:rFonts w:hint="default"/>
+              </w:rPr>
+            </w:pPr>
+            <w:r>
+              <w:rPr>
+                <w:rFonts w:hint="default"/>
+              </w:rPr>
+              <w:t>数据获取参数(如</w:t>
+            </w:r>
+            <w:r>
+              <w:rPr>
+                <w:rFonts w:hint="eastAsia"/>
+              </w:rPr>
+              <w:t>"20190402"</w:t>
+            </w:r>
+            <w:r>
+              <w:rPr>
+                <w:rFonts w:hint="default"/>
+              </w:rPr>
+              <w:t>)</w:t>
+            </w:r>
+          </w:p>
+        </w:tc>
+        <w:tc>
+          <w:tcPr>
+            <w:tcW w:w="3646" w:type="dxa"/>
+          </w:tcPr>
+          <w:p>
+            <w:pPr>
+              <w:widowControl w:val="0"/>
+              <w:numPr>
+                <w:ilvl w:val="0"/>
+                <w:numId w:val="0"/>
+              </w:numPr>
+              <w:jc w:val="both"/>
+              <w:rPr>
+                <w:vertAlign w:val="baseline"/>
+              </w:rPr>
+            </w:pPr>
+            <w:r>
+              <w:rPr>
+                <w:vertAlign w:val="baseline"/>
+              </w:rPr>
+              <w:t>string，日期</w:t>
+            </w:r>
+          </w:p>
+        </w:tc>
+        <w:tc>
+          <w:tcPr>
+            <w:tcW w:w="1243" w:type="dxa"/>
+          </w:tcPr>
+          <w:p>
+            <w:pPr>
+              <w:widowControl w:val="0"/>
+              <w:numPr>
+                <w:ilvl w:val="0"/>
+                <w:numId w:val="0"/>
+              </w:numPr>
+              <w:jc w:val="both"/>
+              <w:rPr>
+                <w:rFonts w:hint="default"/>
+              </w:rPr>
+            </w:pPr>
+            <w:r>
+              <w:rPr>
+                <w:rFonts w:hint="default"/>
+              </w:rPr>
+              <w:t>无</w:t>
+            </w:r>
+          </w:p>
+        </w:tc>
+      </w:tr>
+      <w:tr>
+        <w:tblPrEx>
+          <w:tblBorders>
+            <w:top w:val="single" w:color="auto" w:sz="4" w:space="0"/>
+            <w:left w:val="single" w:color="auto" w:sz="4" w:space="0"/>
+            <w:bottom w:val="single" w:color="auto" w:sz="4" w:space="0"/>
+            <w:right w:val="single" w:color="auto" w:sz="4" w:space="0"/>
+            <w:insideH w:val="single" w:color="auto" w:sz="4" w:space="0"/>
+            <w:insideV w:val="single" w:color="auto" w:sz="4" w:space="0"/>
+          </w:tblBorders>
+          <w:tblLayout w:type="fixed"/>
+        </w:tblPrEx>
+        <w:tc>
+          <w:tcPr>
+            <w:tcW w:w="1634" w:type="dxa"/>
+          </w:tcPr>
+          <w:p>
+            <w:pPr>
+              <w:widowControl w:val="0"/>
+              <w:numPr>
+                <w:ilvl w:val="0"/>
+                <w:numId w:val="0"/>
+              </w:numPr>
+              <w:jc w:val="both"/>
+              <w:rPr>
+                <w:rFonts w:hint="eastAsia"/>
+              </w:rPr>
+            </w:pPr>
+            <w:r>
+              <w:rPr>
+                <w:rFonts w:hint="eastAsia"/>
+              </w:rPr>
+              <w:t>con_simple</w:t>
+            </w:r>
+            <w:r>
+              <w:rPr>
+                <w:rFonts w:hint="default"/>
+              </w:rPr>
+              <w:t>(R)</w:t>
+            </w:r>
+          </w:p>
+        </w:tc>
+        <w:tc>
+          <w:tcPr>
+            <w:tcW w:w="1999" w:type="dxa"/>
+          </w:tcPr>
+          <w:p>
+            <w:pPr>
+              <w:widowControl w:val="0"/>
+              <w:numPr>
+                <w:ilvl w:val="0"/>
+                <w:numId w:val="0"/>
+              </w:numPr>
+              <w:jc w:val="both"/>
+              <w:rPr>
+                <w:rFonts w:hint="default"/>
+              </w:rPr>
+            </w:pPr>
+            <w:r>
+              <w:rPr>
+                <w:rFonts w:hint="default"/>
+              </w:rPr>
+              <w:t>数据获取参数(如</w:t>
+            </w:r>
+            <w:r>
+              <w:rPr>
+                <w:rFonts w:hint="eastAsia"/>
+              </w:rPr>
+              <w:t>"20190402"</w:t>
+            </w:r>
+            <w:r>
+              <w:rPr>
+                <w:rFonts w:hint="default"/>
+              </w:rPr>
+              <w:t>)</w:t>
+            </w:r>
+          </w:p>
+        </w:tc>
+        <w:tc>
+          <w:tcPr>
+            <w:tcW w:w="3646" w:type="dxa"/>
+          </w:tcPr>
+          <w:p>
+            <w:pPr>
+              <w:widowControl w:val="0"/>
+              <w:numPr>
+                <w:ilvl w:val="0"/>
+                <w:numId w:val="0"/>
+              </w:numPr>
+              <w:jc w:val="both"/>
+              <w:rPr>
+                <w:vertAlign w:val="baseline"/>
+              </w:rPr>
+            </w:pPr>
+            <w:r>
+              <w:rPr>
+                <w:vertAlign w:val="baseline"/>
+              </w:rPr>
+              <w:t>string，日期</w:t>
+            </w:r>
+          </w:p>
+        </w:tc>
+        <w:tc>
+          <w:tcPr>
+            <w:tcW w:w="1243" w:type="dxa"/>
+          </w:tcPr>
+          <w:p>
+            <w:pPr>
+              <w:widowControl w:val="0"/>
+              <w:numPr>
+                <w:ilvl w:val="0"/>
+                <w:numId w:val="0"/>
+              </w:numPr>
+              <w:jc w:val="both"/>
+              <w:rPr>
+                <w:rFonts w:hint="default"/>
+              </w:rPr>
+            </w:pPr>
+            <w:r>
+              <w:rPr>
+                <w:rFonts w:hint="default"/>
+              </w:rPr>
+              <w:t>无</w:t>
+            </w:r>
+          </w:p>
+        </w:tc>
+      </w:tr>
+      <w:tr>
+        <w:tblPrEx>
+          <w:tblBorders>
+            <w:top w:val="single" w:color="auto" w:sz="4" w:space="0"/>
+            <w:left w:val="single" w:color="auto" w:sz="4" w:space="0"/>
+            <w:bottom w:val="single" w:color="auto" w:sz="4" w:space="0"/>
+            <w:right w:val="single" w:color="auto" w:sz="4" w:space="0"/>
+            <w:insideH w:val="single" w:color="auto" w:sz="4" w:space="0"/>
+            <w:insideV w:val="single" w:color="auto" w:sz="4" w:space="0"/>
+          </w:tblBorders>
+          <w:tblLayout w:type="fixed"/>
+        </w:tblPrEx>
+        <w:tc>
+          <w:tcPr>
+            <w:tcW w:w="1634" w:type="dxa"/>
+          </w:tcPr>
+          <w:p>
+            <w:pPr>
+              <w:widowControl w:val="0"/>
+              <w:numPr>
+                <w:ilvl w:val="0"/>
+                <w:numId w:val="0"/>
+              </w:numPr>
+              <w:jc w:val="both"/>
+              <w:rPr>
+                <w:rFonts w:hint="eastAsia"/>
+              </w:rPr>
+            </w:pPr>
+            <w:r>
+              <w:rPr>
+                <w:rFonts w:hint="eastAsia"/>
+              </w:rPr>
+              <w:t>send_lag</w:t>
+            </w:r>
+            <w:r>
+              <w:rPr>
+                <w:rFonts w:hint="default"/>
+              </w:rPr>
+              <w:t>(R)</w:t>
+            </w:r>
+          </w:p>
+        </w:tc>
+        <w:tc>
+          <w:tcPr>
+            <w:tcW w:w="1999" w:type="dxa"/>
+          </w:tcPr>
+          <w:p>
+            <w:pPr>
+              <w:widowControl w:val="0"/>
+              <w:numPr>
+                <w:ilvl w:val="0"/>
+                <w:numId w:val="0"/>
+              </w:numPr>
+              <w:jc w:val="both"/>
+              <w:rPr>
+                <w:rFonts w:hint="default"/>
+              </w:rPr>
+            </w:pPr>
+            <w:r>
+              <w:rPr>
+                <w:rFonts w:hint="default"/>
+              </w:rPr>
+              <w:t>每次预测延后时间</w:t>
+            </w:r>
+          </w:p>
+        </w:tc>
+        <w:tc>
+          <w:tcPr>
+            <w:tcW w:w="3646" w:type="dxa"/>
+          </w:tcPr>
+          <w:p>
+            <w:pPr>
+              <w:widowControl w:val="0"/>
+              <w:numPr>
+                <w:ilvl w:val="0"/>
+                <w:numId w:val="0"/>
+              </w:numPr>
+              <w:jc w:val="both"/>
+              <w:rPr>
+                <w:vertAlign w:val="baseline"/>
+              </w:rPr>
+            </w:pPr>
+            <w:r>
+              <w:rPr>
+                <w:vertAlign w:val="baseline"/>
+              </w:rPr>
+              <w:t>int</w:t>
+            </w:r>
+          </w:p>
+        </w:tc>
+        <w:tc>
+          <w:tcPr>
+            <w:tcW w:w="1243" w:type="dxa"/>
+          </w:tcPr>
+          <w:p>
+            <w:pPr>
+              <w:widowControl w:val="0"/>
+              <w:numPr>
+                <w:ilvl w:val="0"/>
+                <w:numId w:val="0"/>
+              </w:numPr>
+              <w:jc w:val="both"/>
+              <w:rPr>
+                <w:rFonts w:hint="default"/>
+              </w:rPr>
+            </w:pPr>
+            <w:r>
+              <w:rPr>
+                <w:rFonts w:hint="default"/>
+              </w:rPr>
+              <w:t>无</w:t>
+            </w:r>
+          </w:p>
+        </w:tc>
+      </w:tr>
+    </w:tbl>
+    <w:p>
+      <w:pPr>
+        <w:widowControl w:val="0"/>
+        <w:numPr>
+          <w:ilvl w:val="0"/>
+          <w:numId w:val="0"/>
+        </w:numPr>
+        <w:jc w:val="both"/>
+      </w:pPr>
+      <w:r>
+        <w:t>带</w:t>
+      </w:r>
+      <w:r>
+        <w:rPr>
+          <w:rFonts w:hint="default"/>
+        </w:rPr>
+        <w:t>(</w:t>
+      </w:r>
+      <w:r>
+        <w:rPr>
+          <w:rFonts w:hint="default"/>
+        </w:rPr>
+        <w:t>R</w:t>
+      </w:r>
+      <w:r>
+        <w:rPr>
+          <w:rFonts w:hint="default"/>
+        </w:rPr>
+        <w:t>)</w:t>
+      </w:r>
+      <w:r>
+        <w:rPr>
+          <w:rFonts w:hint="default"/>
+        </w:rPr>
+        <w:t>的字段表示必须在初始的参数中给出。带</w:t>
+      </w:r>
+      <w:r>
+        <w:rPr>
+          <w:rFonts w:hint="default"/>
+        </w:rPr>
+        <w:t>(O)</w:t>
+      </w:r>
+      <w:r>
+        <w:rPr>
+          <w:rFonts w:hint="default"/>
+        </w:rPr>
+        <w:t>表示可选，若没有则系统选择默认参数。</w:t>
+      </w:r>
+      <w:bookmarkStart w:id="0" w:name="_GoBack"/>
+      <w:bookmarkEnd w:id="0"/>
     </w:p>
     <w:sectPr>
       <w:pgSz w:w="11906" w:h="16838"/>
@@ -664,6 +4250,26 @@
       </w:tblCellMar>
     </w:tblPr>
   </w:style>
+  <w:style w:type="table" w:styleId="4">
+    <w:name w:val="Table Grid"/>
+    <w:basedOn w:val="3"/>
+    <w:uiPriority w:val="0"/>
+    <w:pPr>
+      <w:widowControl w:val="0"/>
+      <w:jc w:val="both"/>
+    </w:pPr>
+    <w:tblPr>
+      <w:tblBorders>
+        <w:top w:val="single" w:color="auto" w:sz="4" w:space="0"/>
+        <w:left w:val="single" w:color="auto" w:sz="4" w:space="0"/>
+        <w:bottom w:val="single" w:color="auto" w:sz="4" w:space="0"/>
+        <w:right w:val="single" w:color="auto" w:sz="4" w:space="0"/>
+        <w:insideH w:val="single" w:color="auto" w:sz="4" w:space="0"/>
+        <w:insideV w:val="single" w:color="auto" w:sz="4" w:space="0"/>
+      </w:tblBorders>
+      <w:tblLayout w:type="fixed"/>
+    </w:tblPr>
+  </w:style>
 </w:styles>
 </file>
 
